--- a/project/DPVR/BringUp/DPVR_HID_V4.docx
+++ b/project/DPVR/BringUp/DPVR_HID_V4.docx
@@ -12,16 +12,6 @@
           <w:color w:val="000000"/>
         </w:rPr>
       </w:pPr>
-      <w:r>
-        <w:rPr>
-          <w:rFonts w:hint="default"/>
-          <w:b/>
-          <w:bCs/>
-          <w:color w:val="000000"/>
-          <w:lang w:val="en-US"/>
-        </w:rPr>
-        <w:t>d</w:t>
-      </w:r>
       <w:r>
         <w:rPr>
           <w:rFonts w:hint="default"/>
@@ -8406,8 +8396,6 @@
               </w:rPr>
               <w:t>唤醒</w:t>
             </w:r>
-            <w:bookmarkStart w:id="0" w:name="_GoBack"/>
-            <w:bookmarkEnd w:id="0"/>
           </w:p>
         </w:tc>
       </w:tr>
@@ -9617,56 +9605,625 @@
     </w:p>
     <w:p>
       <w:pPr>
+        <w:jc w:val="center"/>
+        <w:rPr>
+          <w:rFonts w:hint="default"/>
+          <w:b/>
+          <w:bCs/>
+          <w:color w:val="000000"/>
+        </w:rPr>
+      </w:pPr>
+      <w:r>
+        <w:rPr>
+          <w:rFonts w:hint="default"/>
+          <w:b/>
+          <w:bCs/>
+          <w:color w:val="000000"/>
+        </w:rPr>
+        <w:t>关于DPVR_HID</w:t>
+      </w:r>
+      <w:r>
+        <w:rPr>
+          <w:rFonts w:hint="default"/>
+          <w:b/>
+          <w:bCs/>
+          <w:color w:val="000000"/>
+          <w:lang w:val="en-US"/>
+        </w:rPr>
+        <w:t xml:space="preserve"> </w:t>
+      </w:r>
+      <w:r>
+        <w:rPr>
+          <w:rFonts w:hint="eastAsia"/>
+          <w:b/>
+          <w:bCs/>
+          <w:color w:val="000000"/>
+          <w:lang w:val="en-US" w:eastAsia="zh-CN"/>
+        </w:rPr>
+        <w:t>设备状态</w:t>
+      </w:r>
+      <w:r>
+        <w:rPr>
+          <w:rFonts w:hint="default"/>
+          <w:b/>
+          <w:bCs/>
+          <w:color w:val="000000"/>
+        </w:rPr>
+        <w:t>ＨＩＤＣＭＤ</w:t>
+      </w:r>
+    </w:p>
+    <w:p>
+      <w:pPr>
+        <w:rPr>
+          <w:rFonts w:hint="default"/>
+        </w:rPr>
+      </w:pPr>
+    </w:p>
+    <w:tbl>
+      <w:tblPr>
+        <w:tblStyle w:val="4"/>
+        <w:tblW w:w="8049" w:type="dxa"/>
+        <w:tblInd w:w="26" w:type="dxa"/>
+        <w:tblBorders>
+          <w:top w:val="single" w:color="000001" w:sz="4" w:space="0"/>
+          <w:left w:val="single" w:color="000001" w:sz="4" w:space="0"/>
+          <w:bottom w:val="single" w:color="000001" w:sz="4" w:space="0"/>
+          <w:right w:val="single" w:color="000001" w:sz="4" w:space="0"/>
+          <w:insideH w:val="single" w:color="000001" w:sz="4" w:space="0"/>
+          <w:insideV w:val="single" w:color="000001" w:sz="4" w:space="0"/>
+        </w:tblBorders>
+        <w:tblLayout w:type="fixed"/>
+        <w:tblCellMar>
+          <w:top w:w="0" w:type="dxa"/>
+          <w:left w:w="103" w:type="dxa"/>
+          <w:bottom w:w="0" w:type="dxa"/>
+          <w:right w:w="108" w:type="dxa"/>
+        </w:tblCellMar>
+      </w:tblPr>
+      <w:tblGrid>
+        <w:gridCol w:w="1230"/>
+        <w:gridCol w:w="683"/>
+        <w:gridCol w:w="722"/>
+        <w:gridCol w:w="944"/>
+        <w:gridCol w:w="1607"/>
+        <w:gridCol w:w="1524"/>
+        <w:gridCol w:w="1339"/>
+      </w:tblGrid>
+      <w:tr>
+        <w:tblPrEx>
+          <w:tblBorders>
+            <w:top w:val="single" w:color="000001" w:sz="4" w:space="0"/>
+            <w:left w:val="single" w:color="000001" w:sz="4" w:space="0"/>
+            <w:bottom w:val="single" w:color="000001" w:sz="4" w:space="0"/>
+            <w:right w:val="single" w:color="000001" w:sz="4" w:space="0"/>
+            <w:insideH w:val="single" w:color="000001" w:sz="4" w:space="0"/>
+            <w:insideV w:val="single" w:color="000001" w:sz="4" w:space="0"/>
+          </w:tblBorders>
+          <w:tblCellMar>
+            <w:top w:w="0" w:type="dxa"/>
+            <w:left w:w="103" w:type="dxa"/>
+            <w:bottom w:w="0" w:type="dxa"/>
+            <w:right w:w="108" w:type="dxa"/>
+          </w:tblCellMar>
+        </w:tblPrEx>
+        <w:trPr>
+          <w:trHeight w:val="90" w:hRule="atLeast"/>
+        </w:trPr>
+        <w:tc>
+          <w:tcPr>
+            <w:tcW w:w="1230" w:type="dxa"/>
+            <w:tcBorders>
+              <w:top w:val="single" w:color="000001" w:sz="4" w:space="0"/>
+              <w:left w:val="single" w:color="000001" w:sz="4" w:space="0"/>
+              <w:bottom w:val="single" w:color="000001" w:sz="4" w:space="0"/>
+              <w:right w:val="single" w:color="000001" w:sz="4" w:space="0"/>
+            </w:tcBorders>
+            <w:noWrap w:val="0"/>
+            <w:vAlign w:val="top"/>
+          </w:tcPr>
+          <w:p>
+            <w:pPr>
+              <w:jc w:val="left"/>
+              <w:rPr>
+                <w:color w:val="000000"/>
+                <w:sz w:val="13"/>
+              </w:rPr>
+            </w:pPr>
+            <w:r>
+              <w:rPr>
+                <w:color w:val="000000"/>
+                <w:sz w:val="13"/>
+              </w:rPr>
+              <w:t>HID命令名称</w:t>
+            </w:r>
+          </w:p>
+        </w:tc>
+        <w:tc>
+          <w:tcPr>
+            <w:tcW w:w="683" w:type="dxa"/>
+            <w:tcBorders>
+              <w:top w:val="single" w:color="000001" w:sz="4" w:space="0"/>
+              <w:left w:val="single" w:color="000001" w:sz="4" w:space="0"/>
+              <w:bottom w:val="single" w:color="000001" w:sz="4" w:space="0"/>
+              <w:right w:val="single" w:color="000001" w:sz="4" w:space="0"/>
+            </w:tcBorders>
+            <w:noWrap w:val="0"/>
+            <w:vAlign w:val="top"/>
+          </w:tcPr>
+          <w:p>
+            <w:pPr>
+              <w:jc w:val="left"/>
+              <w:rPr>
+                <w:color w:val="000000"/>
+                <w:sz w:val="13"/>
+              </w:rPr>
+            </w:pPr>
+            <w:r>
+              <w:rPr>
+                <w:color w:val="000000"/>
+                <w:sz w:val="13"/>
+              </w:rPr>
+              <w:t>mode</w:t>
+            </w:r>
+          </w:p>
+        </w:tc>
+        <w:tc>
+          <w:tcPr>
+            <w:tcW w:w="722" w:type="dxa"/>
+            <w:tcBorders>
+              <w:top w:val="single" w:color="000001" w:sz="4" w:space="0"/>
+              <w:left w:val="single" w:color="000001" w:sz="4" w:space="0"/>
+              <w:bottom w:val="single" w:color="000001" w:sz="4" w:space="0"/>
+              <w:right w:val="single" w:color="000001" w:sz="4" w:space="0"/>
+            </w:tcBorders>
+            <w:noWrap w:val="0"/>
+            <w:vAlign w:val="top"/>
+          </w:tcPr>
+          <w:p>
+            <w:pPr>
+              <w:jc w:val="left"/>
+              <w:rPr>
+                <w:color w:val="000000"/>
+                <w:sz w:val="13"/>
+              </w:rPr>
+            </w:pPr>
+            <w:r>
+              <w:rPr>
+                <w:color w:val="000000"/>
+                <w:sz w:val="13"/>
+              </w:rPr>
+              <w:t>Report id</w:t>
+            </w:r>
+          </w:p>
+        </w:tc>
+        <w:tc>
+          <w:tcPr>
+            <w:tcW w:w="944" w:type="dxa"/>
+            <w:tcBorders>
+              <w:top w:val="single" w:color="000001" w:sz="4" w:space="0"/>
+              <w:left w:val="single" w:color="000001" w:sz="4" w:space="0"/>
+              <w:bottom w:val="single" w:color="000001" w:sz="4" w:space="0"/>
+              <w:right w:val="single" w:color="000001" w:sz="4" w:space="0"/>
+            </w:tcBorders>
+            <w:noWrap w:val="0"/>
+            <w:vAlign w:val="top"/>
+          </w:tcPr>
+          <w:p>
+            <w:pPr>
+              <w:jc w:val="left"/>
+              <w:rPr>
+                <w:color w:val="000000"/>
+                <w:sz w:val="13"/>
+              </w:rPr>
+            </w:pPr>
+            <w:r>
+              <w:rPr>
+                <w:color w:val="000000"/>
+                <w:sz w:val="13"/>
+              </w:rPr>
+              <w:t>CMD</w:t>
+            </w:r>
+          </w:p>
+        </w:tc>
+        <w:tc>
+          <w:tcPr>
+            <w:tcW w:w="1607" w:type="dxa"/>
+            <w:tcBorders>
+              <w:top w:val="single" w:color="000001" w:sz="4" w:space="0"/>
+              <w:left w:val="single" w:color="000001" w:sz="4" w:space="0"/>
+              <w:bottom w:val="single" w:color="000001" w:sz="4" w:space="0"/>
+              <w:right w:val="single" w:color="000001" w:sz="4" w:space="0"/>
+            </w:tcBorders>
+            <w:noWrap w:val="0"/>
+            <w:vAlign w:val="top"/>
+          </w:tcPr>
+          <w:p>
+            <w:pPr>
+              <w:jc w:val="left"/>
+              <w:rPr>
+                <w:color w:val="000000"/>
+                <w:sz w:val="13"/>
+              </w:rPr>
+            </w:pPr>
+            <w:r>
+              <w:rPr>
+                <w:color w:val="000000"/>
+                <w:sz w:val="13"/>
+              </w:rPr>
+              <w:t>TYPE</w:t>
+            </w:r>
+          </w:p>
+        </w:tc>
+        <w:tc>
+          <w:tcPr>
+            <w:tcW w:w="1524" w:type="dxa"/>
+            <w:tcBorders>
+              <w:top w:val="single" w:color="000001" w:sz="4" w:space="0"/>
+              <w:left w:val="single" w:color="000001" w:sz="4" w:space="0"/>
+              <w:bottom w:val="single" w:color="000001" w:sz="4" w:space="0"/>
+              <w:right w:val="single" w:color="000001" w:sz="4" w:space="0"/>
+            </w:tcBorders>
+            <w:noWrap w:val="0"/>
+            <w:vAlign w:val="top"/>
+          </w:tcPr>
+          <w:p>
+            <w:pPr>
+              <w:jc w:val="left"/>
+              <w:rPr>
+                <w:color w:val="000000"/>
+                <w:sz w:val="13"/>
+              </w:rPr>
+            </w:pPr>
+            <w:r>
+              <w:rPr>
+                <w:color w:val="000000"/>
+                <w:sz w:val="13"/>
+              </w:rPr>
+              <w:t>data</w:t>
+            </w:r>
+          </w:p>
+        </w:tc>
+        <w:tc>
+          <w:tcPr>
+            <w:tcW w:w="1339" w:type="dxa"/>
+            <w:tcBorders>
+              <w:top w:val="single" w:color="000001" w:sz="4" w:space="0"/>
+              <w:left w:val="single" w:color="000001" w:sz="4" w:space="0"/>
+              <w:bottom w:val="single" w:color="000001" w:sz="4" w:space="0"/>
+              <w:right w:val="single" w:color="000001" w:sz="4" w:space="0"/>
+            </w:tcBorders>
+            <w:noWrap w:val="0"/>
+            <w:vAlign w:val="top"/>
+          </w:tcPr>
+          <w:p>
+            <w:pPr>
+              <w:jc w:val="left"/>
+              <w:rPr>
+                <w:color w:val="000000"/>
+                <w:sz w:val="13"/>
+              </w:rPr>
+            </w:pPr>
+          </w:p>
+        </w:tc>
+      </w:tr>
+      <w:tr>
+        <w:tblPrEx>
+          <w:tblBorders>
+            <w:top w:val="single" w:color="000001" w:sz="4" w:space="0"/>
+            <w:left w:val="single" w:color="000001" w:sz="4" w:space="0"/>
+            <w:bottom w:val="single" w:color="000001" w:sz="4" w:space="0"/>
+            <w:right w:val="single" w:color="000001" w:sz="4" w:space="0"/>
+            <w:insideH w:val="single" w:color="000001" w:sz="4" w:space="0"/>
+            <w:insideV w:val="single" w:color="000001" w:sz="4" w:space="0"/>
+          </w:tblBorders>
+          <w:tblCellMar>
+            <w:top w:w="0" w:type="dxa"/>
+            <w:left w:w="103" w:type="dxa"/>
+            <w:bottom w:w="0" w:type="dxa"/>
+            <w:right w:w="108" w:type="dxa"/>
+          </w:tblCellMar>
+        </w:tblPrEx>
+        <w:trPr>
+          <w:trHeight w:val="399" w:hRule="atLeast"/>
+        </w:trPr>
+        <w:tc>
+          <w:tcPr>
+            <w:tcW w:w="1230" w:type="dxa"/>
+            <w:tcBorders>
+              <w:left w:val="single" w:color="000001" w:sz="4" w:space="0"/>
+              <w:right w:val="single" w:color="000001" w:sz="4" w:space="0"/>
+            </w:tcBorders>
+            <w:noWrap w:val="0"/>
+            <w:vAlign w:val="top"/>
+          </w:tcPr>
+          <w:p>
+            <w:pPr>
+              <w:rPr>
+                <w:rFonts w:hint="eastAsia" w:asciiTheme="minorHAnsi" w:hAnsiTheme="minorHAnsi" w:eastAsiaTheme="minorEastAsia" w:cstheme="minorBidi"/>
+                <w:lang w:val="en-US" w:eastAsia="zh-CN" w:bidi="ar-SA"/>
+              </w:rPr>
+            </w:pPr>
+            <w:r>
+              <w:rPr>
+                <w:rFonts w:hint="eastAsia" w:cstheme="minorBidi"/>
+                <w:lang w:val="en-US" w:eastAsia="zh-CN" w:bidi="ar-SA"/>
+              </w:rPr>
+              <w:t>休眠状态（主动上报）</w:t>
+            </w:r>
+          </w:p>
+        </w:tc>
+        <w:tc>
+          <w:tcPr>
+            <w:tcW w:w="683" w:type="dxa"/>
+            <w:tcBorders>
+              <w:top w:val="single" w:color="000001" w:sz="4" w:space="0"/>
+              <w:left w:val="single" w:color="000001" w:sz="4" w:space="0"/>
+              <w:bottom w:val="single" w:color="000001" w:sz="4" w:space="0"/>
+              <w:right w:val="single" w:color="000001" w:sz="4" w:space="0"/>
+            </w:tcBorders>
+            <w:noWrap w:val="0"/>
+            <w:vAlign w:val="top"/>
+          </w:tcPr>
+          <w:p>
+            <w:pPr>
+              <w:jc w:val="left"/>
+              <w:rPr>
+                <w:rFonts w:hint="eastAsia" w:eastAsiaTheme="minorEastAsia"/>
+                <w:color w:val="000000"/>
+                <w:sz w:val="13"/>
+                <w:lang w:val="en-US" w:eastAsia="zh-CN"/>
+              </w:rPr>
+            </w:pPr>
+            <w:r>
+              <w:rPr>
+                <w:rFonts w:hint="eastAsia"/>
+                <w:color w:val="000000"/>
+                <w:sz w:val="13"/>
+                <w:lang w:val="en-US" w:eastAsia="zh-CN"/>
+              </w:rPr>
+              <w:t>M</w:t>
+            </w:r>
+            <w:r>
+              <w:rPr>
+                <w:color w:val="000000"/>
+                <w:sz w:val="13"/>
+              </w:rPr>
+              <w:t>-&gt;</w:t>
+            </w:r>
+            <w:r>
+              <w:rPr>
+                <w:rFonts w:hint="eastAsia"/>
+                <w:color w:val="000000"/>
+                <w:sz w:val="13"/>
+                <w:lang w:val="en-US" w:eastAsia="zh-CN"/>
+              </w:rPr>
+              <w:t>H</w:t>
+            </w:r>
+          </w:p>
+        </w:tc>
+        <w:tc>
+          <w:tcPr>
+            <w:tcW w:w="722" w:type="dxa"/>
+            <w:tcBorders>
+              <w:top w:val="single" w:color="000001" w:sz="4" w:space="0"/>
+              <w:left w:val="single" w:color="000001" w:sz="4" w:space="0"/>
+              <w:bottom w:val="single" w:color="000001" w:sz="4" w:space="0"/>
+              <w:right w:val="single" w:color="000001" w:sz="4" w:space="0"/>
+            </w:tcBorders>
+            <w:noWrap w:val="0"/>
+            <w:vAlign w:val="top"/>
+          </w:tcPr>
+          <w:p>
+            <w:pPr>
+              <w:jc w:val="left"/>
+              <w:rPr>
+                <w:rFonts w:hint="eastAsia" w:eastAsiaTheme="minorEastAsia"/>
+                <w:color w:val="000000"/>
+                <w:sz w:val="13"/>
+                <w:lang w:val="en-US" w:eastAsia="zh-CN"/>
+              </w:rPr>
+            </w:pPr>
+            <w:r>
+              <w:rPr>
+                <w:rFonts w:hint="default"/>
+                <w:color w:val="000000"/>
+                <w:sz w:val="13"/>
+              </w:rPr>
+              <w:t>0x0</w:t>
+            </w:r>
+            <w:r>
+              <w:rPr>
+                <w:rFonts w:hint="eastAsia"/>
+                <w:color w:val="000000"/>
+                <w:sz w:val="13"/>
+                <w:lang w:val="en-US" w:eastAsia="zh-CN"/>
+              </w:rPr>
+              <w:t>2</w:t>
+            </w:r>
+          </w:p>
+        </w:tc>
+        <w:tc>
+          <w:tcPr>
+            <w:tcW w:w="944" w:type="dxa"/>
+            <w:tcBorders>
+              <w:top w:val="single" w:color="000001" w:sz="4" w:space="0"/>
+              <w:left w:val="single" w:color="000001" w:sz="4" w:space="0"/>
+              <w:bottom w:val="single" w:color="000001" w:sz="4" w:space="0"/>
+              <w:right w:val="single" w:color="000001" w:sz="4" w:space="0"/>
+            </w:tcBorders>
+            <w:noWrap w:val="0"/>
+            <w:vAlign w:val="top"/>
+          </w:tcPr>
+          <w:p>
+            <w:pPr>
+              <w:jc w:val="left"/>
+              <w:rPr>
+                <w:rFonts w:hint="default"/>
+                <w:color w:val="000000"/>
+                <w:sz w:val="13"/>
+              </w:rPr>
+            </w:pPr>
+            <w:r>
+              <w:rPr>
+                <w:rFonts w:hint="default"/>
+                <w:color w:val="000000"/>
+                <w:sz w:val="13"/>
+              </w:rPr>
+              <w:t>0</w:t>
+            </w:r>
+            <w:r>
+              <w:rPr>
+                <w:rFonts w:hint="eastAsia"/>
+                <w:color w:val="000000"/>
+                <w:sz w:val="13"/>
+                <w:lang w:val="en-US" w:eastAsia="zh-CN"/>
+              </w:rPr>
+              <w:t>xAF</w:t>
+            </w:r>
+            <w:r>
+              <w:rPr>
+                <w:rFonts w:hint="default"/>
+                <w:color w:val="000000"/>
+                <w:sz w:val="13"/>
+              </w:rPr>
+              <w:t xml:space="preserve"> 0</w:t>
+            </w:r>
+            <w:r>
+              <w:rPr>
+                <w:rFonts w:hint="eastAsia"/>
+                <w:color w:val="000000"/>
+                <w:sz w:val="13"/>
+                <w:lang w:val="en-US" w:eastAsia="zh-CN"/>
+              </w:rPr>
+              <w:t>x62</w:t>
+            </w:r>
+            <w:r>
+              <w:rPr>
+                <w:rFonts w:hint="default"/>
+                <w:color w:val="000000"/>
+                <w:sz w:val="13"/>
+              </w:rPr>
+              <w:t xml:space="preserve"> </w:t>
+            </w:r>
+          </w:p>
+        </w:tc>
+        <w:tc>
+          <w:tcPr>
+            <w:tcW w:w="1607" w:type="dxa"/>
+            <w:tcBorders>
+              <w:top w:val="single" w:color="000001" w:sz="4" w:space="0"/>
+              <w:left w:val="single" w:color="000001" w:sz="4" w:space="0"/>
+              <w:bottom w:val="single" w:color="000001" w:sz="4" w:space="0"/>
+              <w:right w:val="single" w:color="000001" w:sz="4" w:space="0"/>
+            </w:tcBorders>
+            <w:noWrap w:val="0"/>
+            <w:vAlign w:val="top"/>
+          </w:tcPr>
+          <w:p>
+            <w:pPr>
+              <w:jc w:val="left"/>
+              <w:rPr>
+                <w:rFonts w:hint="default" w:eastAsiaTheme="minorEastAsia"/>
+                <w:color w:val="000000"/>
+                <w:sz w:val="13"/>
+                <w:lang w:val="en-US" w:eastAsia="zh-CN"/>
+              </w:rPr>
+            </w:pPr>
+            <w:r>
+              <w:rPr>
+                <w:rFonts w:hint="eastAsia"/>
+                <w:color w:val="000000"/>
+                <w:sz w:val="13"/>
+                <w:lang w:val="en-US" w:eastAsia="zh-CN"/>
+              </w:rPr>
+              <w:t>/</w:t>
+            </w:r>
+          </w:p>
+        </w:tc>
+        <w:tc>
+          <w:tcPr>
+            <w:tcW w:w="1524" w:type="dxa"/>
+            <w:tcBorders>
+              <w:top w:val="single" w:color="000001" w:sz="4" w:space="0"/>
+              <w:left w:val="single" w:color="000001" w:sz="4" w:space="0"/>
+              <w:bottom w:val="single" w:color="000001" w:sz="4" w:space="0"/>
+              <w:right w:val="single" w:color="000001" w:sz="4" w:space="0"/>
+            </w:tcBorders>
+            <w:noWrap w:val="0"/>
+            <w:vAlign w:val="top"/>
+          </w:tcPr>
+          <w:p>
+            <w:pPr>
+              <w:jc w:val="left"/>
+              <w:rPr>
+                <w:rFonts w:hint="default"/>
+                <w:color w:val="000000"/>
+                <w:sz w:val="13"/>
+                <w:lang w:val="en-US" w:eastAsia="zh-CN"/>
+              </w:rPr>
+            </w:pPr>
+            <w:r>
+              <w:rPr>
+                <w:rFonts w:hint="eastAsia"/>
+                <w:color w:val="000000"/>
+                <w:sz w:val="13"/>
+                <w:lang w:val="en-US" w:eastAsia="zh-CN"/>
+              </w:rPr>
+              <w:t>buf[45]</w:t>
+            </w:r>
+          </w:p>
+        </w:tc>
+        <w:tc>
+          <w:tcPr>
+            <w:tcW w:w="1339" w:type="dxa"/>
+            <w:tcBorders>
+              <w:top w:val="single" w:color="000001" w:sz="4" w:space="0"/>
+              <w:left w:val="single" w:color="000001" w:sz="4" w:space="0"/>
+              <w:bottom w:val="single" w:color="000001" w:sz="4" w:space="0"/>
+              <w:right w:val="single" w:color="000001" w:sz="4" w:space="0"/>
+            </w:tcBorders>
+            <w:noWrap w:val="0"/>
+            <w:vAlign w:val="top"/>
+          </w:tcPr>
+          <w:p>
+            <w:pPr>
+              <w:jc w:val="left"/>
+              <w:rPr>
+                <w:rFonts w:hint="default"/>
+                <w:color w:val="000000"/>
+                <w:sz w:val="13"/>
+                <w:lang w:val="en-US" w:eastAsia="zh-CN"/>
+              </w:rPr>
+            </w:pPr>
+            <w:r>
+              <w:rPr>
+                <w:rFonts w:hint="eastAsia"/>
+                <w:color w:val="000000"/>
+                <w:sz w:val="13"/>
+                <w:lang w:val="en-US" w:eastAsia="zh-CN"/>
+              </w:rPr>
+              <w:t xml:space="preserve">第45位 </w:t>
+            </w:r>
+            <w:r>
+              <w:rPr>
+                <w:rFonts w:hint="default"/>
+                <w:color w:val="000000"/>
+                <w:sz w:val="13"/>
+                <w:lang w:val="en-US" w:eastAsia="zh-CN"/>
+              </w:rPr>
+              <w:t>// 1 深睡，2 中睡，3 浅睡  4 唤醒 休眠类型，</w:t>
+            </w:r>
+          </w:p>
+        </w:tc>
+      </w:tr>
+    </w:tbl>
+    <w:p>
+      <w:pPr>
         <w:rPr>
           <w:rFonts w:hint="eastAsia"/>
           <w:lang w:eastAsia="zh-CN"/>
         </w:rPr>
       </w:pPr>
-      <w:r>
-        <w:rPr>
-          <w:rFonts w:hint="eastAsia"/>
-          <w:lang w:eastAsia="zh-CN"/>
-        </w:rPr>
-        <w:t>事件上报：</w:t>
-      </w:r>
-    </w:p>
-    <w:p>
-      <w:pPr>
-        <w:keepNext w:val="0"/>
-        <w:keepLines w:val="0"/>
-        <w:widowControl/>
-        <w:suppressLineNumbers w:val="0"/>
-        <w:jc w:val="left"/>
-      </w:pPr>
-      <w:r>
-        <w:rPr>
-          <w:rFonts w:ascii="SimSun" w:hAnsi="SimSun" w:eastAsia="SimSun" w:cs="SimSun"/>
-          <w:kern w:val="0"/>
-          <w:sz w:val="24"/>
-          <w:szCs w:val="24"/>
-          <w:lang w:val="en-US" w:eastAsia="zh-CN" w:bidi="ar"/>
-        </w:rPr>
-        <w:t>buff[60] = EVENT_PM, //10 休眠事件，</w:t>
-      </w:r>
-    </w:p>
-    <w:p>
-      <w:pPr>
-        <w:keepNext w:val="0"/>
-        <w:keepLines w:val="0"/>
-        <w:widowControl/>
-        <w:suppressLineNumbers w:val="0"/>
-        <w:jc w:val="left"/>
-      </w:pPr>
-      <w:r>
-        <w:rPr>
-          <w:rFonts w:ascii="SimSun" w:hAnsi="SimSun" w:eastAsia="SimSun" w:cs="SimSun"/>
-          <w:kern w:val="0"/>
-          <w:sz w:val="24"/>
-          <w:szCs w:val="24"/>
-          <w:lang w:val="en-US" w:eastAsia="zh-CN" w:bidi="ar"/>
-        </w:rPr>
-        <w:t>buff[61] =data, // 1 深睡，2 中睡，3 浅睡  4 唤醒 休眠类型，</w:t>
-      </w:r>
     </w:p>
     <w:p>
       <w:pPr>
@@ -9684,6 +10241,8 @@
           <w:lang w:eastAsia="zh-CN"/>
         </w:rPr>
       </w:pPr>
+      <w:bookmarkStart w:id="0" w:name="_GoBack"/>
+      <w:bookmarkEnd w:id="0"/>
     </w:p>
     <w:sectPr>
       <w:pgSz w:w="11906" w:h="16838"/>

--- a/project/DPVR/BringUp/DPVR_HID_V4.docx
+++ b/project/DPVR/BringUp/DPVR_HID_V4.docx
@@ -2208,12 +2208,6 @@
             <w:insideH w:val="single" w:color="000001" w:sz="4" w:space="0"/>
             <w:insideV w:val="single" w:color="000001" w:sz="4" w:space="0"/>
           </w:tblBorders>
-          <w:tblCellMar>
-            <w:top w:w="0" w:type="dxa"/>
-            <w:left w:w="103" w:type="dxa"/>
-            <w:bottom w:w="0" w:type="dxa"/>
-            <w:right w:w="108" w:type="dxa"/>
-          </w:tblCellMar>
         </w:tblPrEx>
         <w:trPr>
           <w:trHeight w:val="800" w:hRule="atLeast"/>
@@ -2595,12 +2589,6 @@
             <w:insideH w:val="single" w:color="000001" w:sz="4" w:space="0"/>
             <w:insideV w:val="single" w:color="000001" w:sz="4" w:space="0"/>
           </w:tblBorders>
-          <w:tblCellMar>
-            <w:top w:w="0" w:type="dxa"/>
-            <w:left w:w="103" w:type="dxa"/>
-            <w:bottom w:w="0" w:type="dxa"/>
-            <w:right w:w="108" w:type="dxa"/>
-          </w:tblCellMar>
         </w:tblPrEx>
         <w:trPr>
           <w:trHeight w:val="800" w:hRule="atLeast"/>
@@ -2877,12 +2865,6 @@
             <w:insideH w:val="single" w:color="000001" w:sz="4" w:space="0"/>
             <w:insideV w:val="single" w:color="000001" w:sz="4" w:space="0"/>
           </w:tblBorders>
-          <w:tblCellMar>
-            <w:top w:w="0" w:type="dxa"/>
-            <w:left w:w="103" w:type="dxa"/>
-            <w:bottom w:w="0" w:type="dxa"/>
-            <w:right w:w="108" w:type="dxa"/>
-          </w:tblCellMar>
         </w:tblPrEx>
         <w:trPr>
           <w:trHeight w:val="800" w:hRule="atLeast"/>
@@ -3128,12 +3110,6 @@
             <w:insideH w:val="single" w:color="000001" w:sz="4" w:space="0"/>
             <w:insideV w:val="single" w:color="000001" w:sz="4" w:space="0"/>
           </w:tblBorders>
-          <w:tblCellMar>
-            <w:top w:w="0" w:type="dxa"/>
-            <w:left w:w="103" w:type="dxa"/>
-            <w:bottom w:w="0" w:type="dxa"/>
-            <w:right w:w="108" w:type="dxa"/>
-          </w:tblCellMar>
         </w:tblPrEx>
         <w:trPr>
           <w:trHeight w:val="800" w:hRule="atLeast"/>
@@ -3643,12 +3619,6 @@
             <w:insideH w:val="single" w:color="000001" w:sz="4" w:space="0"/>
             <w:insideV w:val="single" w:color="000001" w:sz="4" w:space="0"/>
           </w:tblBorders>
-          <w:tblCellMar>
-            <w:top w:w="0" w:type="dxa"/>
-            <w:left w:w="103" w:type="dxa"/>
-            <w:bottom w:w="0" w:type="dxa"/>
-            <w:right w:w="108" w:type="dxa"/>
-          </w:tblCellMar>
         </w:tblPrEx>
         <w:trPr>
           <w:trHeight w:val="277" w:hRule="atLeast"/>
@@ -4548,12 +4518,6 @@
             <w:insideH w:val="single" w:color="000001" w:sz="4" w:space="0"/>
             <w:insideV w:val="single" w:color="000001" w:sz="4" w:space="0"/>
           </w:tblBorders>
-          <w:tblCellMar>
-            <w:top w:w="0" w:type="dxa"/>
-            <w:left w:w="103" w:type="dxa"/>
-            <w:bottom w:w="0" w:type="dxa"/>
-            <w:right w:w="108" w:type="dxa"/>
-          </w:tblCellMar>
         </w:tblPrEx>
         <w:trPr>
           <w:trHeight w:val="465" w:hRule="atLeast"/>
@@ -4823,12 +4787,6 @@
             <w:insideH w:val="single" w:color="000001" w:sz="4" w:space="0"/>
             <w:insideV w:val="single" w:color="000001" w:sz="4" w:space="0"/>
           </w:tblBorders>
-          <w:tblCellMar>
-            <w:top w:w="0" w:type="dxa"/>
-            <w:left w:w="103" w:type="dxa"/>
-            <w:bottom w:w="0" w:type="dxa"/>
-            <w:right w:w="108" w:type="dxa"/>
-          </w:tblCellMar>
         </w:tblPrEx>
         <w:trPr>
           <w:trHeight w:val="346" w:hRule="atLeast"/>
@@ -5874,12 +5832,6 @@
             <w:insideH w:val="single" w:color="000001" w:sz="4" w:space="0"/>
             <w:insideV w:val="single" w:color="000001" w:sz="4" w:space="0"/>
           </w:tblBorders>
-          <w:tblCellMar>
-            <w:top w:w="0" w:type="dxa"/>
-            <w:left w:w="103" w:type="dxa"/>
-            <w:bottom w:w="0" w:type="dxa"/>
-            <w:right w:w="108" w:type="dxa"/>
-          </w:tblCellMar>
         </w:tblPrEx>
         <w:trPr>
           <w:trHeight w:val="90" w:hRule="atLeast"/>
@@ -6091,12 +6043,6 @@
             <w:insideH w:val="single" w:color="000001" w:sz="4" w:space="0"/>
             <w:insideV w:val="single" w:color="000001" w:sz="4" w:space="0"/>
           </w:tblBorders>
-          <w:tblCellMar>
-            <w:top w:w="0" w:type="dxa"/>
-            <w:left w:w="103" w:type="dxa"/>
-            <w:bottom w:w="0" w:type="dxa"/>
-            <w:right w:w="108" w:type="dxa"/>
-          </w:tblCellMar>
         </w:tblPrEx>
         <w:trPr>
           <w:trHeight w:val="346" w:hRule="atLeast"/>
@@ -6346,12 +6292,6 @@
             <w:insideH w:val="single" w:color="000001" w:sz="4" w:space="0"/>
             <w:insideV w:val="single" w:color="000001" w:sz="4" w:space="0"/>
           </w:tblBorders>
-          <w:tblCellMar>
-            <w:top w:w="0" w:type="dxa"/>
-            <w:left w:w="103" w:type="dxa"/>
-            <w:bottom w:w="0" w:type="dxa"/>
-            <w:right w:w="108" w:type="dxa"/>
-          </w:tblCellMar>
         </w:tblPrEx>
         <w:trPr>
           <w:trHeight w:val="346" w:hRule="atLeast"/>
@@ -7269,12 +7209,6 @@
             <w:insideH w:val="single" w:color="000001" w:sz="4" w:space="0"/>
             <w:insideV w:val="single" w:color="000001" w:sz="4" w:space="0"/>
           </w:tblBorders>
-          <w:tblCellMar>
-            <w:top w:w="0" w:type="dxa"/>
-            <w:left w:w="103" w:type="dxa"/>
-            <w:bottom w:w="0" w:type="dxa"/>
-            <w:right w:w="108" w:type="dxa"/>
-          </w:tblCellMar>
         </w:tblPrEx>
         <w:trPr>
           <w:trHeight w:val="346" w:hRule="atLeast"/>
@@ -9699,15 +9633,9 @@
             <w:insideH w:val="single" w:color="000001" w:sz="4" w:space="0"/>
             <w:insideV w:val="single" w:color="000001" w:sz="4" w:space="0"/>
           </w:tblBorders>
-          <w:tblCellMar>
-            <w:top w:w="0" w:type="dxa"/>
-            <w:left w:w="103" w:type="dxa"/>
-            <w:bottom w:w="0" w:type="dxa"/>
-            <w:right w:w="108" w:type="dxa"/>
-          </w:tblCellMar>
         </w:tblPrEx>
         <w:trPr>
-          <w:trHeight w:val="90" w:hRule="atLeast"/>
+          <w:trHeight w:val="302" w:hRule="atLeast"/>
         </w:trPr>
         <w:tc>
           <w:tcPr>
@@ -9916,12 +9844,6 @@
             <w:insideH w:val="single" w:color="000001" w:sz="4" w:space="0"/>
             <w:insideV w:val="single" w:color="000001" w:sz="4" w:space="0"/>
           </w:tblBorders>
-          <w:tblCellMar>
-            <w:top w:w="0" w:type="dxa"/>
-            <w:left w:w="103" w:type="dxa"/>
-            <w:bottom w:w="0" w:type="dxa"/>
-            <w:right w:w="108" w:type="dxa"/>
-          </w:tblCellMar>
         </w:tblPrEx>
         <w:trPr>
           <w:trHeight w:val="399" w:hRule="atLeast"/>
@@ -9939,6 +9861,300 @@
           <w:p>
             <w:pPr>
               <w:rPr>
+                <w:rFonts w:hint="default" w:cstheme="minorBidi"/>
+                <w:lang w:val="en-US" w:eastAsia="zh-CN" w:bidi="ar-SA"/>
+              </w:rPr>
+            </w:pPr>
+            <w:r>
+              <w:rPr>
+                <w:rFonts w:hint="eastAsia" w:cstheme="minorBidi"/>
+                <w:lang w:val="en-US" w:eastAsia="zh-CN" w:bidi="ar-SA"/>
+              </w:rPr>
+              <w:t>fisheye摄像头状态</w:t>
+            </w:r>
+          </w:p>
+        </w:tc>
+        <w:tc>
+          <w:tcPr>
+            <w:tcW w:w="683" w:type="dxa"/>
+            <w:tcBorders>
+              <w:top w:val="single" w:color="000001" w:sz="4" w:space="0"/>
+              <w:left w:val="single" w:color="000001" w:sz="4" w:space="0"/>
+              <w:bottom w:val="single" w:color="000001" w:sz="4" w:space="0"/>
+              <w:right w:val="single" w:color="000001" w:sz="4" w:space="0"/>
+            </w:tcBorders>
+            <w:noWrap w:val="0"/>
+            <w:vAlign w:val="top"/>
+          </w:tcPr>
+          <w:p>
+            <w:pPr>
+              <w:jc w:val="left"/>
+              <w:rPr>
+                <w:rFonts w:hint="eastAsia"/>
+                <w:color w:val="000000"/>
+                <w:sz w:val="13"/>
+                <w:lang w:val="en-US" w:eastAsia="zh-CN"/>
+              </w:rPr>
+            </w:pPr>
+            <w:r>
+              <w:rPr>
+                <w:rFonts w:hint="eastAsia"/>
+                <w:color w:val="000000"/>
+                <w:sz w:val="13"/>
+                <w:lang w:val="en-US" w:eastAsia="zh-CN"/>
+              </w:rPr>
+              <w:t>M</w:t>
+            </w:r>
+            <w:r>
+              <w:rPr>
+                <w:color w:val="000000"/>
+                <w:sz w:val="13"/>
+              </w:rPr>
+              <w:t>-&gt;</w:t>
+            </w:r>
+            <w:r>
+              <w:rPr>
+                <w:rFonts w:hint="eastAsia"/>
+                <w:color w:val="000000"/>
+                <w:sz w:val="13"/>
+                <w:lang w:val="en-US" w:eastAsia="zh-CN"/>
+              </w:rPr>
+              <w:t>H</w:t>
+            </w:r>
+          </w:p>
+        </w:tc>
+        <w:tc>
+          <w:tcPr>
+            <w:tcW w:w="722" w:type="dxa"/>
+            <w:tcBorders>
+              <w:top w:val="single" w:color="000001" w:sz="4" w:space="0"/>
+              <w:left w:val="single" w:color="000001" w:sz="4" w:space="0"/>
+              <w:bottom w:val="single" w:color="000001" w:sz="4" w:space="0"/>
+              <w:right w:val="single" w:color="000001" w:sz="4" w:space="0"/>
+            </w:tcBorders>
+            <w:noWrap w:val="0"/>
+            <w:vAlign w:val="top"/>
+          </w:tcPr>
+          <w:p>
+            <w:pPr>
+              <w:jc w:val="left"/>
+              <w:rPr>
+                <w:rFonts w:hint="default"/>
+                <w:color w:val="000000"/>
+                <w:sz w:val="13"/>
+              </w:rPr>
+            </w:pPr>
+            <w:r>
+              <w:rPr>
+                <w:rFonts w:hint="default"/>
+                <w:color w:val="000000"/>
+                <w:sz w:val="13"/>
+              </w:rPr>
+              <w:t>0x0</w:t>
+            </w:r>
+            <w:r>
+              <w:rPr>
+                <w:rFonts w:hint="eastAsia"/>
+                <w:color w:val="000000"/>
+                <w:sz w:val="13"/>
+                <w:lang w:val="en-US" w:eastAsia="zh-CN"/>
+              </w:rPr>
+              <w:t>2</w:t>
+            </w:r>
+          </w:p>
+        </w:tc>
+        <w:tc>
+          <w:tcPr>
+            <w:tcW w:w="944" w:type="dxa"/>
+            <w:tcBorders>
+              <w:top w:val="single" w:color="000001" w:sz="4" w:space="0"/>
+              <w:left w:val="single" w:color="000001" w:sz="4" w:space="0"/>
+              <w:bottom w:val="single" w:color="000001" w:sz="4" w:space="0"/>
+              <w:right w:val="single" w:color="000001" w:sz="4" w:space="0"/>
+            </w:tcBorders>
+            <w:noWrap w:val="0"/>
+            <w:vAlign w:val="top"/>
+          </w:tcPr>
+          <w:p>
+            <w:pPr>
+              <w:jc w:val="left"/>
+              <w:rPr>
+                <w:rFonts w:hint="default"/>
+                <w:color w:val="000000"/>
+                <w:sz w:val="13"/>
+              </w:rPr>
+            </w:pPr>
+            <w:r>
+              <w:rPr>
+                <w:rFonts w:hint="default"/>
+                <w:color w:val="000000"/>
+                <w:sz w:val="13"/>
+              </w:rPr>
+              <w:t>0</w:t>
+            </w:r>
+            <w:r>
+              <w:rPr>
+                <w:rFonts w:hint="eastAsia"/>
+                <w:color w:val="000000"/>
+                <w:sz w:val="13"/>
+                <w:lang w:val="en-US" w:eastAsia="zh-CN"/>
+              </w:rPr>
+              <w:t>xAF</w:t>
+            </w:r>
+            <w:r>
+              <w:rPr>
+                <w:rFonts w:hint="default"/>
+                <w:color w:val="000000"/>
+                <w:sz w:val="13"/>
+              </w:rPr>
+              <w:t xml:space="preserve"> 0</w:t>
+            </w:r>
+            <w:r>
+              <w:rPr>
+                <w:rFonts w:hint="eastAsia"/>
+                <w:color w:val="000000"/>
+                <w:sz w:val="13"/>
+                <w:lang w:val="en-US" w:eastAsia="zh-CN"/>
+              </w:rPr>
+              <w:t>x62</w:t>
+            </w:r>
+            <w:r>
+              <w:rPr>
+                <w:rFonts w:hint="default"/>
+                <w:color w:val="000000"/>
+                <w:sz w:val="13"/>
+              </w:rPr>
+              <w:t xml:space="preserve"> </w:t>
+            </w:r>
+          </w:p>
+        </w:tc>
+        <w:tc>
+          <w:tcPr>
+            <w:tcW w:w="1607" w:type="dxa"/>
+            <w:tcBorders>
+              <w:top w:val="single" w:color="000001" w:sz="4" w:space="0"/>
+              <w:left w:val="single" w:color="000001" w:sz="4" w:space="0"/>
+              <w:bottom w:val="single" w:color="000001" w:sz="4" w:space="0"/>
+              <w:right w:val="single" w:color="000001" w:sz="4" w:space="0"/>
+            </w:tcBorders>
+            <w:noWrap w:val="0"/>
+            <w:vAlign w:val="top"/>
+          </w:tcPr>
+          <w:p>
+            <w:pPr>
+              <w:jc w:val="left"/>
+              <w:rPr>
+                <w:rFonts w:hint="eastAsia"/>
+                <w:color w:val="000000"/>
+                <w:sz w:val="13"/>
+                <w:lang w:val="en-US" w:eastAsia="zh-CN"/>
+              </w:rPr>
+            </w:pPr>
+            <w:r>
+              <w:rPr>
+                <w:rFonts w:hint="eastAsia"/>
+                <w:color w:val="000000"/>
+                <w:sz w:val="13"/>
+                <w:lang w:val="en-US" w:eastAsia="zh-CN"/>
+              </w:rPr>
+              <w:t>/</w:t>
+            </w:r>
+          </w:p>
+        </w:tc>
+        <w:tc>
+          <w:tcPr>
+            <w:tcW w:w="1524" w:type="dxa"/>
+            <w:tcBorders>
+              <w:top w:val="single" w:color="000001" w:sz="4" w:space="0"/>
+              <w:left w:val="single" w:color="000001" w:sz="4" w:space="0"/>
+              <w:bottom w:val="single" w:color="000001" w:sz="4" w:space="0"/>
+              <w:right w:val="single" w:color="000001" w:sz="4" w:space="0"/>
+            </w:tcBorders>
+            <w:noWrap w:val="0"/>
+            <w:vAlign w:val="top"/>
+          </w:tcPr>
+          <w:p>
+            <w:pPr>
+              <w:jc w:val="left"/>
+              <w:rPr>
+                <w:rFonts w:hint="eastAsia"/>
+                <w:color w:val="000000"/>
+                <w:sz w:val="13"/>
+                <w:lang w:val="en-US" w:eastAsia="zh-CN"/>
+              </w:rPr>
+            </w:pPr>
+            <w:r>
+              <w:rPr>
+                <w:rFonts w:hint="eastAsia"/>
+                <w:color w:val="000000"/>
+                <w:sz w:val="13"/>
+                <w:lang w:val="en-US" w:eastAsia="zh-CN"/>
+              </w:rPr>
+              <w:t>buf[35]</w:t>
+            </w:r>
+          </w:p>
+        </w:tc>
+        <w:tc>
+          <w:tcPr>
+            <w:tcW w:w="1339" w:type="dxa"/>
+            <w:tcBorders>
+              <w:top w:val="single" w:color="000001" w:sz="4" w:space="0"/>
+              <w:left w:val="single" w:color="000001" w:sz="4" w:space="0"/>
+              <w:bottom w:val="single" w:color="000001" w:sz="4" w:space="0"/>
+              <w:right w:val="single" w:color="000001" w:sz="4" w:space="0"/>
+            </w:tcBorders>
+            <w:noWrap w:val="0"/>
+            <w:vAlign w:val="top"/>
+          </w:tcPr>
+          <w:p>
+            <w:pPr>
+              <w:jc w:val="left"/>
+              <w:rPr>
+                <w:rFonts w:hint="default"/>
+                <w:color w:val="000000"/>
+                <w:sz w:val="13"/>
+                <w:lang w:val="en-US" w:eastAsia="zh-CN"/>
+              </w:rPr>
+            </w:pPr>
+            <w:r>
+              <w:rPr>
+                <w:rFonts w:hint="eastAsia"/>
+                <w:color w:val="000000"/>
+                <w:sz w:val="13"/>
+                <w:lang w:val="en-US" w:eastAsia="zh-CN"/>
+              </w:rPr>
+              <w:t>编号1~4位，占据高4位，表示fishyeye是否正常，低4位0和1表示fe上行数据开和关。编号1~4查看如图1所示</w:t>
+            </w:r>
+          </w:p>
+        </w:tc>
+      </w:tr>
+      <w:tr>
+        <w:tblPrEx>
+          <w:tblBorders>
+            <w:top w:val="single" w:color="000001" w:sz="4" w:space="0"/>
+            <w:left w:val="single" w:color="000001" w:sz="4" w:space="0"/>
+            <w:bottom w:val="single" w:color="000001" w:sz="4" w:space="0"/>
+            <w:right w:val="single" w:color="000001" w:sz="4" w:space="0"/>
+            <w:insideH w:val="single" w:color="000001" w:sz="4" w:space="0"/>
+            <w:insideV w:val="single" w:color="000001" w:sz="4" w:space="0"/>
+          </w:tblBorders>
+        </w:tblPrEx>
+        <w:trPr>
+          <w:trHeight w:val="399" w:hRule="atLeast"/>
+        </w:trPr>
+        <w:tc>
+          <w:tcPr>
+            <w:tcW w:w="1230" w:type="dxa"/>
+            <w:tcBorders>
+              <w:left w:val="single" w:color="000001" w:sz="4" w:space="0"/>
+              <w:right w:val="single" w:color="000001" w:sz="4" w:space="0"/>
+            </w:tcBorders>
+            <w:noWrap w:val="0"/>
+            <w:vAlign w:val="top"/>
+          </w:tcPr>
+          <w:p>
+            <w:pPr>
+              <w:rPr>
                 <w:rFonts w:hint="eastAsia" w:asciiTheme="minorHAnsi" w:hAnsiTheme="minorHAnsi" w:eastAsiaTheme="minorEastAsia" w:cstheme="minorBidi"/>
                 <w:lang w:val="en-US" w:eastAsia="zh-CN" w:bidi="ar-SA"/>
               </w:rPr>
@@ -10212,6 +10428,338 @@
                 <w:lang w:val="en-US" w:eastAsia="zh-CN"/>
               </w:rPr>
               <w:t>// 1 深睡，2 中睡，3 浅睡  4 唤醒 休眠类型，</w:t>
+            </w:r>
+          </w:p>
+        </w:tc>
+      </w:tr>
+      <w:tr>
+        <w:tblPrEx>
+          <w:tblBorders>
+            <w:top w:val="single" w:color="000001" w:sz="4" w:space="0"/>
+            <w:left w:val="single" w:color="000001" w:sz="4" w:space="0"/>
+            <w:bottom w:val="single" w:color="000001" w:sz="4" w:space="0"/>
+            <w:right w:val="single" w:color="000001" w:sz="4" w:space="0"/>
+            <w:insideH w:val="single" w:color="000001" w:sz="4" w:space="0"/>
+            <w:insideV w:val="single" w:color="000001" w:sz="4" w:space="0"/>
+          </w:tblBorders>
+        </w:tblPrEx>
+        <w:trPr>
+          <w:trHeight w:val="399" w:hRule="atLeast"/>
+        </w:trPr>
+        <w:tc>
+          <w:tcPr>
+            <w:tcW w:w="1230" w:type="dxa"/>
+            <w:tcBorders>
+              <w:left w:val="single" w:color="000001" w:sz="4" w:space="0"/>
+              <w:right w:val="single" w:color="000001" w:sz="4" w:space="0"/>
+            </w:tcBorders>
+            <w:noWrap w:val="0"/>
+            <w:vAlign w:val="top"/>
+          </w:tcPr>
+          <w:p>
+            <w:pPr>
+              <w:rPr>
+                <w:rFonts w:hint="eastAsia" w:cstheme="minorBidi"/>
+                <w:lang w:val="en-US" w:eastAsia="zh-CN" w:bidi="ar-SA"/>
+              </w:rPr>
+            </w:pPr>
+            <w:r>
+              <w:rPr>
+                <w:rFonts w:hint="eastAsia" w:cstheme="minorBidi"/>
+                <w:lang w:val="en-US" w:eastAsia="zh-CN" w:bidi="ar-SA"/>
+              </w:rPr>
+              <w:t>摄像头异常状态（主动上报）</w:t>
+            </w:r>
+          </w:p>
+        </w:tc>
+        <w:tc>
+          <w:tcPr>
+            <w:tcW w:w="683" w:type="dxa"/>
+            <w:tcBorders>
+              <w:top w:val="single" w:color="000001" w:sz="4" w:space="0"/>
+              <w:left w:val="single" w:color="000001" w:sz="4" w:space="0"/>
+              <w:bottom w:val="single" w:color="000001" w:sz="4" w:space="0"/>
+              <w:right w:val="single" w:color="000001" w:sz="4" w:space="0"/>
+            </w:tcBorders>
+            <w:noWrap w:val="0"/>
+            <w:vAlign w:val="top"/>
+          </w:tcPr>
+          <w:p>
+            <w:pPr>
+              <w:jc w:val="left"/>
+              <w:rPr>
+                <w:rFonts w:hint="eastAsia"/>
+                <w:color w:val="000000"/>
+                <w:sz w:val="13"/>
+                <w:lang w:val="en-US" w:eastAsia="zh-CN"/>
+              </w:rPr>
+            </w:pPr>
+            <w:r>
+              <w:rPr>
+                <w:rFonts w:hint="eastAsia"/>
+                <w:color w:val="000000"/>
+                <w:sz w:val="13"/>
+                <w:lang w:val="en-US" w:eastAsia="zh-CN"/>
+              </w:rPr>
+              <w:t>M</w:t>
+            </w:r>
+            <w:r>
+              <w:rPr>
+                <w:color w:val="000000"/>
+                <w:sz w:val="13"/>
+              </w:rPr>
+              <w:t>-&gt;</w:t>
+            </w:r>
+            <w:r>
+              <w:rPr>
+                <w:rFonts w:hint="eastAsia"/>
+                <w:color w:val="000000"/>
+                <w:sz w:val="13"/>
+                <w:lang w:val="en-US" w:eastAsia="zh-CN"/>
+              </w:rPr>
+              <w:t>H</w:t>
+            </w:r>
+          </w:p>
+        </w:tc>
+        <w:tc>
+          <w:tcPr>
+            <w:tcW w:w="722" w:type="dxa"/>
+            <w:tcBorders>
+              <w:top w:val="single" w:color="000001" w:sz="4" w:space="0"/>
+              <w:left w:val="single" w:color="000001" w:sz="4" w:space="0"/>
+              <w:bottom w:val="single" w:color="000001" w:sz="4" w:space="0"/>
+              <w:right w:val="single" w:color="000001" w:sz="4" w:space="0"/>
+            </w:tcBorders>
+            <w:noWrap w:val="0"/>
+            <w:vAlign w:val="top"/>
+          </w:tcPr>
+          <w:p>
+            <w:pPr>
+              <w:jc w:val="left"/>
+              <w:rPr>
+                <w:rFonts w:hint="default"/>
+                <w:color w:val="000000"/>
+                <w:sz w:val="13"/>
+              </w:rPr>
+            </w:pPr>
+            <w:r>
+              <w:rPr>
+                <w:rFonts w:hint="default"/>
+                <w:color w:val="000000"/>
+                <w:sz w:val="13"/>
+              </w:rPr>
+              <w:t>0x0</w:t>
+            </w:r>
+            <w:r>
+              <w:rPr>
+                <w:rFonts w:hint="eastAsia"/>
+                <w:color w:val="000000"/>
+                <w:sz w:val="13"/>
+                <w:lang w:val="en-US" w:eastAsia="zh-CN"/>
+              </w:rPr>
+              <w:t>2</w:t>
+            </w:r>
+          </w:p>
+        </w:tc>
+        <w:tc>
+          <w:tcPr>
+            <w:tcW w:w="944" w:type="dxa"/>
+            <w:tcBorders>
+              <w:top w:val="single" w:color="000001" w:sz="4" w:space="0"/>
+              <w:left w:val="single" w:color="000001" w:sz="4" w:space="0"/>
+              <w:bottom w:val="single" w:color="000001" w:sz="4" w:space="0"/>
+              <w:right w:val="single" w:color="000001" w:sz="4" w:space="0"/>
+            </w:tcBorders>
+            <w:noWrap w:val="0"/>
+            <w:vAlign w:val="top"/>
+          </w:tcPr>
+          <w:p>
+            <w:pPr>
+              <w:jc w:val="left"/>
+              <w:rPr>
+                <w:rFonts w:hint="default"/>
+                <w:color w:val="000000"/>
+                <w:sz w:val="13"/>
+              </w:rPr>
+            </w:pPr>
+            <w:r>
+              <w:rPr>
+                <w:rFonts w:hint="default"/>
+                <w:color w:val="000000"/>
+                <w:sz w:val="13"/>
+              </w:rPr>
+              <w:t>0</w:t>
+            </w:r>
+            <w:r>
+              <w:rPr>
+                <w:rFonts w:hint="eastAsia"/>
+                <w:color w:val="000000"/>
+                <w:sz w:val="13"/>
+                <w:lang w:val="en-US" w:eastAsia="zh-CN"/>
+              </w:rPr>
+              <w:t>xAF</w:t>
+            </w:r>
+            <w:r>
+              <w:rPr>
+                <w:rFonts w:hint="default"/>
+                <w:color w:val="000000"/>
+                <w:sz w:val="13"/>
+              </w:rPr>
+              <w:t xml:space="preserve"> 0</w:t>
+            </w:r>
+            <w:r>
+              <w:rPr>
+                <w:rFonts w:hint="eastAsia"/>
+                <w:color w:val="000000"/>
+                <w:sz w:val="13"/>
+                <w:lang w:val="en-US" w:eastAsia="zh-CN"/>
+              </w:rPr>
+              <w:t>x62</w:t>
+            </w:r>
+            <w:r>
+              <w:rPr>
+                <w:rFonts w:hint="default"/>
+                <w:color w:val="000000"/>
+                <w:sz w:val="13"/>
+              </w:rPr>
+              <w:t xml:space="preserve"> </w:t>
+            </w:r>
+          </w:p>
+        </w:tc>
+        <w:tc>
+          <w:tcPr>
+            <w:tcW w:w="1607" w:type="dxa"/>
+            <w:tcBorders>
+              <w:top w:val="single" w:color="000001" w:sz="4" w:space="0"/>
+              <w:left w:val="single" w:color="000001" w:sz="4" w:space="0"/>
+              <w:bottom w:val="single" w:color="000001" w:sz="4" w:space="0"/>
+              <w:right w:val="single" w:color="000001" w:sz="4" w:space="0"/>
+            </w:tcBorders>
+            <w:noWrap w:val="0"/>
+            <w:vAlign w:val="top"/>
+          </w:tcPr>
+          <w:p>
+            <w:pPr>
+              <w:jc w:val="left"/>
+              <w:rPr>
+                <w:rFonts w:hint="eastAsia"/>
+                <w:color w:val="000000"/>
+                <w:sz w:val="13"/>
+                <w:lang w:val="en-US" w:eastAsia="zh-CN"/>
+              </w:rPr>
+            </w:pPr>
+            <w:r>
+              <w:rPr>
+                <w:rFonts w:hint="eastAsia"/>
+                <w:color w:val="000000"/>
+                <w:sz w:val="13"/>
+                <w:lang w:val="en-US" w:eastAsia="zh-CN"/>
+              </w:rPr>
+              <w:t>/</w:t>
+            </w:r>
+          </w:p>
+        </w:tc>
+        <w:tc>
+          <w:tcPr>
+            <w:tcW w:w="1524" w:type="dxa"/>
+            <w:tcBorders>
+              <w:top w:val="single" w:color="000001" w:sz="4" w:space="0"/>
+              <w:left w:val="single" w:color="000001" w:sz="4" w:space="0"/>
+              <w:bottom w:val="single" w:color="000001" w:sz="4" w:space="0"/>
+              <w:right w:val="single" w:color="000001" w:sz="4" w:space="0"/>
+            </w:tcBorders>
+            <w:noWrap w:val="0"/>
+            <w:vAlign w:val="top"/>
+          </w:tcPr>
+          <w:p>
+            <w:pPr>
+              <w:jc w:val="left"/>
+              <w:rPr>
+                <w:rFonts w:hint="eastAsia"/>
+                <w:color w:val="000000"/>
+                <w:sz w:val="13"/>
+                <w:lang w:val="en-US" w:eastAsia="zh-CN"/>
+              </w:rPr>
+            </w:pPr>
+            <w:r>
+              <w:rPr>
+                <w:rFonts w:hint="eastAsia"/>
+                <w:color w:val="000000"/>
+                <w:sz w:val="13"/>
+                <w:lang w:val="en-US" w:eastAsia="zh-CN"/>
+              </w:rPr>
+              <w:t>buf[46]</w:t>
+            </w:r>
+          </w:p>
+        </w:tc>
+        <w:tc>
+          <w:tcPr>
+            <w:tcW w:w="1339" w:type="dxa"/>
+            <w:tcBorders>
+              <w:top w:val="single" w:color="000001" w:sz="4" w:space="0"/>
+              <w:left w:val="single" w:color="000001" w:sz="4" w:space="0"/>
+              <w:bottom w:val="single" w:color="000001" w:sz="4" w:space="0"/>
+              <w:right w:val="single" w:color="000001" w:sz="4" w:space="0"/>
+            </w:tcBorders>
+            <w:noWrap w:val="0"/>
+            <w:vAlign w:val="top"/>
+          </w:tcPr>
+          <w:p>
+            <w:pPr>
+              <w:jc w:val="left"/>
+              <w:rPr>
+                <w:rFonts w:hint="eastAsia"/>
+                <w:color w:val="000000"/>
+                <w:sz w:val="13"/>
+                <w:lang w:val="en-US" w:eastAsia="zh-CN"/>
+              </w:rPr>
+            </w:pPr>
+            <w:r>
+              <w:rPr>
+                <w:rFonts w:hint="eastAsia"/>
+                <w:color w:val="000000"/>
+                <w:sz w:val="13"/>
+                <w:lang w:val="en-US" w:eastAsia="zh-CN"/>
+              </w:rPr>
+              <w:t xml:space="preserve">第46位 </w:t>
+            </w:r>
+            <w:r>
+              <w:rPr>
+                <w:rFonts w:hint="default"/>
+                <w:color w:val="000000"/>
+                <w:sz w:val="13"/>
+                <w:lang w:val="en-US" w:eastAsia="zh-CN"/>
+              </w:rPr>
+              <w:t xml:space="preserve">// </w:t>
+            </w:r>
+            <w:r>
+              <w:rPr>
+                <w:rFonts w:hint="eastAsia"/>
+                <w:color w:val="000000"/>
+                <w:sz w:val="13"/>
+                <w:lang w:val="en-US" w:eastAsia="zh-CN"/>
+              </w:rPr>
+              <w:t>0 正常</w:t>
+            </w:r>
+          </w:p>
+          <w:p>
+            <w:pPr>
+              <w:jc w:val="left"/>
+              <w:rPr>
+                <w:rFonts w:hint="default"/>
+                <w:color w:val="000000"/>
+                <w:sz w:val="13"/>
+                <w:lang w:val="en-US" w:eastAsia="zh-CN"/>
+              </w:rPr>
+            </w:pPr>
+            <w:r>
+              <w:rPr>
+                <w:rFonts w:hint="eastAsia"/>
+                <w:color w:val="000000"/>
+                <w:sz w:val="13"/>
+                <w:lang w:val="en-US" w:eastAsia="zh-CN"/>
+              </w:rPr>
+              <w:t>3 不正常。这里是整个摄像头线程</w:t>
             </w:r>
           </w:p>
         </w:tc>
@@ -10241,6 +10789,49 @@
           <w:lang w:eastAsia="zh-CN"/>
         </w:rPr>
       </w:pPr>
+      <w:r>
+        <w:rPr>
+          <w:rFonts w:hint="eastAsia"/>
+          <w:lang w:eastAsia="zh-CN"/>
+        </w:rPr>
+        <w:drawing>
+          <wp:inline distT="0" distB="0" distL="114300" distR="114300">
+            <wp:extent cx="4391025" cy="2124075"/>
+            <wp:effectExtent l="0" t="0" r="9525" b="9525"/>
+            <wp:docPr id="1" name="Picture 1" descr="屏幕截图 2023-02-16 151050"/>
+            <wp:cNvGraphicFramePr>
+              <a:graphicFrameLocks xmlns:a="http://schemas.openxmlformats.org/drawingml/2006/main" noChangeAspect="1"/>
+            </wp:cNvGraphicFramePr>
+            <a:graphic xmlns:a="http://schemas.openxmlformats.org/drawingml/2006/main">
+              <a:graphicData uri="http://schemas.openxmlformats.org/drawingml/2006/picture">
+                <pic:pic xmlns:pic="http://schemas.openxmlformats.org/drawingml/2006/picture">
+                  <pic:nvPicPr>
+                    <pic:cNvPr id="1" name="Picture 1" descr="屏幕截图 2023-02-16 151050"/>
+                    <pic:cNvPicPr>
+                      <a:picLocks noChangeAspect="1"/>
+                    </pic:cNvPicPr>
+                  </pic:nvPicPr>
+                  <pic:blipFill>
+                    <a:blip r:embed="rId4"/>
+                    <a:stretch>
+                      <a:fillRect/>
+                    </a:stretch>
+                  </pic:blipFill>
+                  <pic:spPr>
+                    <a:xfrm>
+                      <a:off x="0" y="0"/>
+                      <a:ext cx="4391025" cy="2124075"/>
+                    </a:xfrm>
+                    <a:prstGeom prst="rect">
+                      <a:avLst/>
+                    </a:prstGeom>
+                  </pic:spPr>
+                </pic:pic>
+              </a:graphicData>
+            </a:graphic>
+          </wp:inline>
+        </w:drawing>
+      </w:r>
       <w:bookmarkStart w:id="0" w:name="_GoBack"/>
       <w:bookmarkEnd w:id="0"/>
     </w:p>

--- a/project/DPVR/BringUp/DPVR_HID_V4.docx
+++ b/project/DPVR/BringUp/DPVR_HID_V4.docx
@@ -165,12 +165,6 @@
             <w:insideH w:val="single" w:color="000001" w:sz="4" w:space="0"/>
             <w:insideV w:val="single" w:color="000001" w:sz="4" w:space="0"/>
           </w:tblBorders>
-          <w:tblCellMar>
-            <w:top w:w="0" w:type="dxa"/>
-            <w:left w:w="103" w:type="dxa"/>
-            <w:bottom w:w="0" w:type="dxa"/>
-            <w:right w:w="108" w:type="dxa"/>
-          </w:tblCellMar>
         </w:tblPrEx>
         <w:trPr>
           <w:trHeight w:val="277" w:hRule="atLeast"/>
@@ -382,12 +376,6 @@
             <w:insideH w:val="single" w:color="000001" w:sz="4" w:space="0"/>
             <w:insideV w:val="single" w:color="000001" w:sz="4" w:space="0"/>
           </w:tblBorders>
-          <w:tblCellMar>
-            <w:top w:w="0" w:type="dxa"/>
-            <w:left w:w="103" w:type="dxa"/>
-            <w:bottom w:w="0" w:type="dxa"/>
-            <w:right w:w="108" w:type="dxa"/>
-          </w:tblCellMar>
         </w:tblPrEx>
         <w:trPr>
           <w:trHeight w:val="1500" w:hRule="atLeast"/>
@@ -858,12 +846,6 @@
             <w:insideH w:val="single" w:color="000001" w:sz="4" w:space="0"/>
             <w:insideV w:val="single" w:color="000001" w:sz="4" w:space="0"/>
           </w:tblBorders>
-          <w:tblCellMar>
-            <w:top w:w="0" w:type="dxa"/>
-            <w:left w:w="103" w:type="dxa"/>
-            <w:bottom w:w="0" w:type="dxa"/>
-            <w:right w:w="108" w:type="dxa"/>
-          </w:tblCellMar>
         </w:tblPrEx>
         <w:trPr>
           <w:trHeight w:val="175" w:hRule="atLeast"/>
@@ -1073,12 +1055,6 @@
             <w:insideH w:val="single" w:color="000001" w:sz="4" w:space="0"/>
             <w:insideV w:val="single" w:color="000001" w:sz="4" w:space="0"/>
           </w:tblBorders>
-          <w:tblCellMar>
-            <w:top w:w="0" w:type="dxa"/>
-            <w:left w:w="103" w:type="dxa"/>
-            <w:bottom w:w="0" w:type="dxa"/>
-            <w:right w:w="108" w:type="dxa"/>
-          </w:tblCellMar>
         </w:tblPrEx>
         <w:trPr>
           <w:trHeight w:val="1100" w:hRule="atLeast"/>
@@ -1361,12 +1337,6 @@
             <w:insideH w:val="single" w:color="000001" w:sz="4" w:space="0"/>
             <w:insideV w:val="single" w:color="000001" w:sz="4" w:space="0"/>
           </w:tblBorders>
-          <w:tblCellMar>
-            <w:top w:w="0" w:type="dxa"/>
-            <w:left w:w="103" w:type="dxa"/>
-            <w:bottom w:w="0" w:type="dxa"/>
-            <w:right w:w="108" w:type="dxa"/>
-          </w:tblCellMar>
         </w:tblPrEx>
         <w:trPr>
           <w:trHeight w:val="271" w:hRule="atLeast"/>
@@ -1661,12 +1631,6 @@
             <w:insideH w:val="single" w:color="000001" w:sz="4" w:space="0"/>
             <w:insideV w:val="single" w:color="000001" w:sz="4" w:space="0"/>
           </w:tblBorders>
-          <w:tblCellMar>
-            <w:top w:w="0" w:type="dxa"/>
-            <w:left w:w="103" w:type="dxa"/>
-            <w:bottom w:w="0" w:type="dxa"/>
-            <w:right w:w="108" w:type="dxa"/>
-          </w:tblCellMar>
         </w:tblPrEx>
         <w:trPr>
           <w:trHeight w:val="90" w:hRule="atLeast"/>
@@ -1905,12 +1869,6 @@
             <w:insideH w:val="single" w:color="000001" w:sz="4" w:space="0"/>
             <w:insideV w:val="single" w:color="000001" w:sz="4" w:space="0"/>
           </w:tblBorders>
-          <w:tblCellMar>
-            <w:top w:w="0" w:type="dxa"/>
-            <w:left w:w="103" w:type="dxa"/>
-            <w:bottom w:w="0" w:type="dxa"/>
-            <w:right w:w="108" w:type="dxa"/>
-          </w:tblCellMar>
         </w:tblPrEx>
         <w:trPr>
           <w:trHeight w:val="90" w:hRule="atLeast"/>
@@ -3619,6 +3577,12 @@
             <w:insideH w:val="single" w:color="000001" w:sz="4" w:space="0"/>
             <w:insideV w:val="single" w:color="000001" w:sz="4" w:space="0"/>
           </w:tblBorders>
+          <w:tblCellMar>
+            <w:top w:w="0" w:type="dxa"/>
+            <w:left w:w="103" w:type="dxa"/>
+            <w:bottom w:w="0" w:type="dxa"/>
+            <w:right w:w="108" w:type="dxa"/>
+          </w:tblCellMar>
         </w:tblPrEx>
         <w:trPr>
           <w:trHeight w:val="277" w:hRule="atLeast"/>
@@ -4518,6 +4482,12 @@
             <w:insideH w:val="single" w:color="000001" w:sz="4" w:space="0"/>
             <w:insideV w:val="single" w:color="000001" w:sz="4" w:space="0"/>
           </w:tblBorders>
+          <w:tblCellMar>
+            <w:top w:w="0" w:type="dxa"/>
+            <w:left w:w="103" w:type="dxa"/>
+            <w:bottom w:w="0" w:type="dxa"/>
+            <w:right w:w="108" w:type="dxa"/>
+          </w:tblCellMar>
         </w:tblPrEx>
         <w:trPr>
           <w:trHeight w:val="465" w:hRule="atLeast"/>
@@ -4787,6 +4757,12 @@
             <w:insideH w:val="single" w:color="000001" w:sz="4" w:space="0"/>
             <w:insideV w:val="single" w:color="000001" w:sz="4" w:space="0"/>
           </w:tblBorders>
+          <w:tblCellMar>
+            <w:top w:w="0" w:type="dxa"/>
+            <w:left w:w="103" w:type="dxa"/>
+            <w:bottom w:w="0" w:type="dxa"/>
+            <w:right w:w="108" w:type="dxa"/>
+          </w:tblCellMar>
         </w:tblPrEx>
         <w:trPr>
           <w:trHeight w:val="346" w:hRule="atLeast"/>
@@ -5832,6 +5808,12 @@
             <w:insideH w:val="single" w:color="000001" w:sz="4" w:space="0"/>
             <w:insideV w:val="single" w:color="000001" w:sz="4" w:space="0"/>
           </w:tblBorders>
+          <w:tblCellMar>
+            <w:top w:w="0" w:type="dxa"/>
+            <w:left w:w="103" w:type="dxa"/>
+            <w:bottom w:w="0" w:type="dxa"/>
+            <w:right w:w="108" w:type="dxa"/>
+          </w:tblCellMar>
         </w:tblPrEx>
         <w:trPr>
           <w:trHeight w:val="90" w:hRule="atLeast"/>
@@ -6043,6 +6025,12 @@
             <w:insideH w:val="single" w:color="000001" w:sz="4" w:space="0"/>
             <w:insideV w:val="single" w:color="000001" w:sz="4" w:space="0"/>
           </w:tblBorders>
+          <w:tblCellMar>
+            <w:top w:w="0" w:type="dxa"/>
+            <w:left w:w="103" w:type="dxa"/>
+            <w:bottom w:w="0" w:type="dxa"/>
+            <w:right w:w="108" w:type="dxa"/>
+          </w:tblCellMar>
         </w:tblPrEx>
         <w:trPr>
           <w:trHeight w:val="346" w:hRule="atLeast"/>
@@ -6292,6 +6280,12 @@
             <w:insideH w:val="single" w:color="000001" w:sz="4" w:space="0"/>
             <w:insideV w:val="single" w:color="000001" w:sz="4" w:space="0"/>
           </w:tblBorders>
+          <w:tblCellMar>
+            <w:top w:w="0" w:type="dxa"/>
+            <w:left w:w="103" w:type="dxa"/>
+            <w:bottom w:w="0" w:type="dxa"/>
+            <w:right w:w="108" w:type="dxa"/>
+          </w:tblCellMar>
         </w:tblPrEx>
         <w:trPr>
           <w:trHeight w:val="346" w:hRule="atLeast"/>
@@ -6720,12 +6714,6 @@
             <w:insideH w:val="single" w:color="000001" w:sz="4" w:space="0"/>
             <w:insideV w:val="single" w:color="000001" w:sz="4" w:space="0"/>
           </w:tblBorders>
-          <w:tblCellMar>
-            <w:top w:w="0" w:type="dxa"/>
-            <w:left w:w="103" w:type="dxa"/>
-            <w:bottom w:w="0" w:type="dxa"/>
-            <w:right w:w="108" w:type="dxa"/>
-          </w:tblCellMar>
         </w:tblPrEx>
         <w:trPr>
           <w:trHeight w:val="90" w:hRule="atLeast"/>
@@ -6937,12 +6925,6 @@
             <w:insideH w:val="single" w:color="000001" w:sz="4" w:space="0"/>
             <w:insideV w:val="single" w:color="000001" w:sz="4" w:space="0"/>
           </w:tblBorders>
-          <w:tblCellMar>
-            <w:top w:w="0" w:type="dxa"/>
-            <w:left w:w="103" w:type="dxa"/>
-            <w:bottom w:w="0" w:type="dxa"/>
-            <w:right w:w="108" w:type="dxa"/>
-          </w:tblCellMar>
         </w:tblPrEx>
         <w:trPr>
           <w:trHeight w:val="346" w:hRule="atLeast"/>
@@ -8596,12 +8578,6 @@
             <w:insideH w:val="single" w:color="000001" w:sz="4" w:space="0"/>
             <w:insideV w:val="single" w:color="000001" w:sz="4" w:space="0"/>
           </w:tblBorders>
-          <w:tblCellMar>
-            <w:top w:w="0" w:type="dxa"/>
-            <w:left w:w="103" w:type="dxa"/>
-            <w:bottom w:w="0" w:type="dxa"/>
-            <w:right w:w="108" w:type="dxa"/>
-          </w:tblCellMar>
         </w:tblPrEx>
         <w:trPr>
           <w:trHeight w:val="346" w:hRule="atLeast"/>
@@ -9249,12 +9225,6 @@
             <w:insideH w:val="single" w:color="000001" w:sz="4" w:space="0"/>
             <w:insideV w:val="single" w:color="000001" w:sz="4" w:space="0"/>
           </w:tblBorders>
-          <w:tblCellMar>
-            <w:top w:w="0" w:type="dxa"/>
-            <w:left w:w="103" w:type="dxa"/>
-            <w:bottom w:w="0" w:type="dxa"/>
-            <w:right w:w="108" w:type="dxa"/>
-          </w:tblCellMar>
         </w:tblPrEx>
         <w:trPr>
           <w:trHeight w:val="399" w:hRule="atLeast"/>
@@ -9633,6 +9603,12 @@
             <w:insideH w:val="single" w:color="000001" w:sz="4" w:space="0"/>
             <w:insideV w:val="single" w:color="000001" w:sz="4" w:space="0"/>
           </w:tblBorders>
+          <w:tblCellMar>
+            <w:top w:w="0" w:type="dxa"/>
+            <w:left w:w="103" w:type="dxa"/>
+            <w:bottom w:w="0" w:type="dxa"/>
+            <w:right w:w="108" w:type="dxa"/>
+          </w:tblCellMar>
         </w:tblPrEx>
         <w:trPr>
           <w:trHeight w:val="302" w:hRule="atLeast"/>
@@ -9844,6 +9820,12 @@
             <w:insideH w:val="single" w:color="000001" w:sz="4" w:space="0"/>
             <w:insideV w:val="single" w:color="000001" w:sz="4" w:space="0"/>
           </w:tblBorders>
+          <w:tblCellMar>
+            <w:top w:w="0" w:type="dxa"/>
+            <w:left w:w="103" w:type="dxa"/>
+            <w:bottom w:w="0" w:type="dxa"/>
+            <w:right w:w="108" w:type="dxa"/>
+          </w:tblCellMar>
         </w:tblPrEx>
         <w:trPr>
           <w:trHeight w:val="399" w:hRule="atLeast"/>
@@ -10138,6 +10120,12 @@
             <w:insideH w:val="single" w:color="000001" w:sz="4" w:space="0"/>
             <w:insideV w:val="single" w:color="000001" w:sz="4" w:space="0"/>
           </w:tblBorders>
+          <w:tblCellMar>
+            <w:top w:w="0" w:type="dxa"/>
+            <w:left w:w="103" w:type="dxa"/>
+            <w:bottom w:w="0" w:type="dxa"/>
+            <w:right w:w="108" w:type="dxa"/>
+          </w:tblCellMar>
         </w:tblPrEx>
         <w:trPr>
           <w:trHeight w:val="399" w:hRule="atLeast"/>
@@ -10442,6 +10430,12 @@
             <w:insideH w:val="single" w:color="000001" w:sz="4" w:space="0"/>
             <w:insideV w:val="single" w:color="000001" w:sz="4" w:space="0"/>
           </w:tblBorders>
+          <w:tblCellMar>
+            <w:top w:w="0" w:type="dxa"/>
+            <w:left w:w="103" w:type="dxa"/>
+            <w:bottom w:w="0" w:type="dxa"/>
+            <w:right w:w="108" w:type="dxa"/>
+          </w:tblCellMar>
         </w:tblPrEx>
         <w:trPr>
           <w:trHeight w:val="399" w:hRule="atLeast"/>
@@ -10832,6 +10826,1338 @@
           </wp:inline>
         </w:drawing>
       </w:r>
+    </w:p>
+    <w:p>
+      <w:pPr>
+        <w:rPr>
+          <w:rFonts w:hint="eastAsia"/>
+          <w:lang w:eastAsia="zh-CN"/>
+        </w:rPr>
+      </w:pPr>
+    </w:p>
+    <w:p>
+      <w:pPr>
+        <w:rPr>
+          <w:rFonts w:hint="eastAsia"/>
+          <w:lang w:eastAsia="zh-CN"/>
+        </w:rPr>
+      </w:pPr>
+    </w:p>
+    <w:p>
+      <w:pPr>
+        <w:rPr>
+          <w:rFonts w:hint="eastAsia"/>
+          <w:lang w:eastAsia="zh-CN"/>
+        </w:rPr>
+      </w:pPr>
+    </w:p>
+    <w:p>
+      <w:pPr>
+        <w:jc w:val="center"/>
+        <w:rPr>
+          <w:rFonts w:hint="default" w:eastAsiaTheme="minorEastAsia"/>
+          <w:b/>
+          <w:bCs/>
+          <w:color w:val="000000"/>
+          <w:lang w:val="en-US" w:eastAsia="zh-CN"/>
+        </w:rPr>
+      </w:pPr>
+      <w:r>
+        <w:rPr>
+          <w:rFonts w:hint="default"/>
+          <w:b/>
+          <w:bCs/>
+          <w:color w:val="000000"/>
+        </w:rPr>
+        <w:t>关于DPVR_HID</w:t>
+      </w:r>
+      <w:r>
+        <w:rPr>
+          <w:rFonts w:hint="default"/>
+          <w:b/>
+          <w:bCs/>
+          <w:color w:val="000000"/>
+          <w:lang w:val="en-US"/>
+        </w:rPr>
+        <w:t xml:space="preserve"> </w:t>
+      </w:r>
+      <w:r>
+        <w:rPr>
+          <w:rFonts w:hint="eastAsia"/>
+          <w:b/>
+          <w:bCs/>
+          <w:color w:val="000000"/>
+          <w:lang w:val="en-US" w:eastAsia="zh-CN"/>
+        </w:rPr>
+        <w:t>打印等级</w:t>
+      </w:r>
+    </w:p>
+    <w:p>
+      <w:pPr>
+        <w:rPr>
+          <w:rFonts w:hint="default"/>
+        </w:rPr>
+      </w:pPr>
+    </w:p>
+    <w:tbl>
+      <w:tblPr>
+        <w:tblStyle w:val="4"/>
+        <w:tblW w:w="8172" w:type="dxa"/>
+        <w:tblInd w:w="26" w:type="dxa"/>
+        <w:tblBorders>
+          <w:top w:val="single" w:color="000001" w:sz="4" w:space="0"/>
+          <w:left w:val="single" w:color="000001" w:sz="4" w:space="0"/>
+          <w:bottom w:val="single" w:color="000001" w:sz="4" w:space="0"/>
+          <w:right w:val="single" w:color="000001" w:sz="4" w:space="0"/>
+          <w:insideH w:val="single" w:color="000001" w:sz="4" w:space="0"/>
+          <w:insideV w:val="single" w:color="000001" w:sz="4" w:space="0"/>
+        </w:tblBorders>
+        <w:tblLayout w:type="fixed"/>
+        <w:tblCellMar>
+          <w:top w:w="0" w:type="dxa"/>
+          <w:left w:w="103" w:type="dxa"/>
+          <w:bottom w:w="0" w:type="dxa"/>
+          <w:right w:w="108" w:type="dxa"/>
+        </w:tblCellMar>
+      </w:tblPr>
+      <w:tblGrid>
+        <w:gridCol w:w="1230"/>
+        <w:gridCol w:w="683"/>
+        <w:gridCol w:w="722"/>
+        <w:gridCol w:w="944"/>
+        <w:gridCol w:w="1607"/>
+        <w:gridCol w:w="1524"/>
+        <w:gridCol w:w="1462"/>
+      </w:tblGrid>
+      <w:tr>
+        <w:tblPrEx>
+          <w:tblBorders>
+            <w:top w:val="single" w:color="000001" w:sz="4" w:space="0"/>
+            <w:left w:val="single" w:color="000001" w:sz="4" w:space="0"/>
+            <w:bottom w:val="single" w:color="000001" w:sz="4" w:space="0"/>
+            <w:right w:val="single" w:color="000001" w:sz="4" w:space="0"/>
+            <w:insideH w:val="single" w:color="000001" w:sz="4" w:space="0"/>
+            <w:insideV w:val="single" w:color="000001" w:sz="4" w:space="0"/>
+          </w:tblBorders>
+        </w:tblPrEx>
+        <w:trPr>
+          <w:trHeight w:val="90" w:hRule="atLeast"/>
+        </w:trPr>
+        <w:tc>
+          <w:tcPr>
+            <w:tcW w:w="1230" w:type="dxa"/>
+            <w:tcBorders>
+              <w:top w:val="single" w:color="000001" w:sz="4" w:space="0"/>
+              <w:left w:val="single" w:color="000001" w:sz="4" w:space="0"/>
+              <w:bottom w:val="single" w:color="000001" w:sz="4" w:space="0"/>
+              <w:right w:val="single" w:color="000001" w:sz="4" w:space="0"/>
+            </w:tcBorders>
+            <w:noWrap w:val="0"/>
+            <w:vAlign w:val="top"/>
+          </w:tcPr>
+          <w:p>
+            <w:pPr>
+              <w:jc w:val="left"/>
+              <w:rPr>
+                <w:color w:val="000000"/>
+                <w:sz w:val="13"/>
+              </w:rPr>
+            </w:pPr>
+            <w:r>
+              <w:rPr>
+                <w:color w:val="000000"/>
+                <w:sz w:val="13"/>
+              </w:rPr>
+              <w:t>HID命令名称</w:t>
+            </w:r>
+          </w:p>
+        </w:tc>
+        <w:tc>
+          <w:tcPr>
+            <w:tcW w:w="683" w:type="dxa"/>
+            <w:tcBorders>
+              <w:top w:val="single" w:color="000001" w:sz="4" w:space="0"/>
+              <w:left w:val="single" w:color="000001" w:sz="4" w:space="0"/>
+              <w:bottom w:val="single" w:color="000001" w:sz="4" w:space="0"/>
+              <w:right w:val="single" w:color="000001" w:sz="4" w:space="0"/>
+            </w:tcBorders>
+            <w:noWrap w:val="0"/>
+            <w:vAlign w:val="top"/>
+          </w:tcPr>
+          <w:p>
+            <w:pPr>
+              <w:jc w:val="left"/>
+              <w:rPr>
+                <w:color w:val="000000"/>
+                <w:sz w:val="13"/>
+              </w:rPr>
+            </w:pPr>
+            <w:r>
+              <w:rPr>
+                <w:color w:val="000000"/>
+                <w:sz w:val="13"/>
+              </w:rPr>
+              <w:t>mode</w:t>
+            </w:r>
+          </w:p>
+        </w:tc>
+        <w:tc>
+          <w:tcPr>
+            <w:tcW w:w="722" w:type="dxa"/>
+            <w:tcBorders>
+              <w:top w:val="single" w:color="000001" w:sz="4" w:space="0"/>
+              <w:left w:val="single" w:color="000001" w:sz="4" w:space="0"/>
+              <w:bottom w:val="single" w:color="000001" w:sz="4" w:space="0"/>
+              <w:right w:val="single" w:color="000001" w:sz="4" w:space="0"/>
+            </w:tcBorders>
+            <w:noWrap w:val="0"/>
+            <w:vAlign w:val="top"/>
+          </w:tcPr>
+          <w:p>
+            <w:pPr>
+              <w:jc w:val="left"/>
+              <w:rPr>
+                <w:color w:val="000000"/>
+                <w:sz w:val="13"/>
+              </w:rPr>
+            </w:pPr>
+            <w:r>
+              <w:rPr>
+                <w:color w:val="000000"/>
+                <w:sz w:val="13"/>
+              </w:rPr>
+              <w:t>Report id</w:t>
+            </w:r>
+          </w:p>
+        </w:tc>
+        <w:tc>
+          <w:tcPr>
+            <w:tcW w:w="944" w:type="dxa"/>
+            <w:tcBorders>
+              <w:top w:val="single" w:color="000001" w:sz="4" w:space="0"/>
+              <w:left w:val="single" w:color="000001" w:sz="4" w:space="0"/>
+              <w:bottom w:val="single" w:color="000001" w:sz="4" w:space="0"/>
+              <w:right w:val="single" w:color="000001" w:sz="4" w:space="0"/>
+            </w:tcBorders>
+            <w:noWrap w:val="0"/>
+            <w:vAlign w:val="top"/>
+          </w:tcPr>
+          <w:p>
+            <w:pPr>
+              <w:jc w:val="left"/>
+              <w:rPr>
+                <w:color w:val="000000"/>
+                <w:sz w:val="13"/>
+              </w:rPr>
+            </w:pPr>
+            <w:r>
+              <w:rPr>
+                <w:color w:val="000000"/>
+                <w:sz w:val="13"/>
+              </w:rPr>
+              <w:t>CMD</w:t>
+            </w:r>
+          </w:p>
+        </w:tc>
+        <w:tc>
+          <w:tcPr>
+            <w:tcW w:w="1607" w:type="dxa"/>
+            <w:tcBorders>
+              <w:top w:val="single" w:color="000001" w:sz="4" w:space="0"/>
+              <w:left w:val="single" w:color="000001" w:sz="4" w:space="0"/>
+              <w:bottom w:val="single" w:color="000001" w:sz="4" w:space="0"/>
+              <w:right w:val="single" w:color="000001" w:sz="4" w:space="0"/>
+            </w:tcBorders>
+            <w:noWrap w:val="0"/>
+            <w:vAlign w:val="top"/>
+          </w:tcPr>
+          <w:p>
+            <w:pPr>
+              <w:jc w:val="left"/>
+              <w:rPr>
+                <w:color w:val="000000"/>
+                <w:sz w:val="13"/>
+              </w:rPr>
+            </w:pPr>
+            <w:r>
+              <w:rPr>
+                <w:color w:val="000000"/>
+                <w:sz w:val="13"/>
+              </w:rPr>
+              <w:t>TYPE</w:t>
+            </w:r>
+          </w:p>
+        </w:tc>
+        <w:tc>
+          <w:tcPr>
+            <w:tcW w:w="1524" w:type="dxa"/>
+            <w:tcBorders>
+              <w:top w:val="single" w:color="000001" w:sz="4" w:space="0"/>
+              <w:left w:val="single" w:color="000001" w:sz="4" w:space="0"/>
+              <w:bottom w:val="single" w:color="000001" w:sz="4" w:space="0"/>
+              <w:right w:val="single" w:color="000001" w:sz="4" w:space="0"/>
+            </w:tcBorders>
+            <w:noWrap w:val="0"/>
+            <w:vAlign w:val="top"/>
+          </w:tcPr>
+          <w:p>
+            <w:pPr>
+              <w:jc w:val="left"/>
+              <w:rPr>
+                <w:color w:val="000000"/>
+                <w:sz w:val="13"/>
+              </w:rPr>
+            </w:pPr>
+            <w:r>
+              <w:rPr>
+                <w:color w:val="000000"/>
+                <w:sz w:val="13"/>
+              </w:rPr>
+              <w:t>data</w:t>
+            </w:r>
+          </w:p>
+        </w:tc>
+        <w:tc>
+          <w:tcPr>
+            <w:tcW w:w="1462" w:type="dxa"/>
+            <w:tcBorders>
+              <w:top w:val="single" w:color="000001" w:sz="4" w:space="0"/>
+              <w:left w:val="single" w:color="000001" w:sz="4" w:space="0"/>
+              <w:bottom w:val="single" w:color="000001" w:sz="4" w:space="0"/>
+              <w:right w:val="single" w:color="000001" w:sz="4" w:space="0"/>
+            </w:tcBorders>
+            <w:noWrap w:val="0"/>
+            <w:vAlign w:val="top"/>
+          </w:tcPr>
+          <w:p>
+            <w:pPr>
+              <w:jc w:val="left"/>
+              <w:rPr>
+                <w:color w:val="000000"/>
+                <w:sz w:val="13"/>
+              </w:rPr>
+            </w:pPr>
+          </w:p>
+        </w:tc>
+      </w:tr>
+      <w:tr>
+        <w:tblPrEx>
+          <w:tblBorders>
+            <w:top w:val="single" w:color="000001" w:sz="4" w:space="0"/>
+            <w:left w:val="single" w:color="000001" w:sz="4" w:space="0"/>
+            <w:bottom w:val="single" w:color="000001" w:sz="4" w:space="0"/>
+            <w:right w:val="single" w:color="000001" w:sz="4" w:space="0"/>
+            <w:insideH w:val="single" w:color="000001" w:sz="4" w:space="0"/>
+            <w:insideV w:val="single" w:color="000001" w:sz="4" w:space="0"/>
+          </w:tblBorders>
+        </w:tblPrEx>
+        <w:trPr>
+          <w:trHeight w:val="399" w:hRule="atLeast"/>
+        </w:trPr>
+        <w:tc>
+          <w:tcPr>
+            <w:tcW w:w="1230" w:type="dxa"/>
+            <w:tcBorders>
+              <w:left w:val="single" w:color="000001" w:sz="4" w:space="0"/>
+              <w:right w:val="single" w:color="000001" w:sz="4" w:space="0"/>
+            </w:tcBorders>
+            <w:noWrap w:val="0"/>
+            <w:vAlign w:val="top"/>
+          </w:tcPr>
+          <w:p>
+            <w:pPr>
+              <w:rPr>
+                <w:rFonts w:hint="eastAsia" w:asciiTheme="minorHAnsi" w:hAnsiTheme="minorHAnsi" w:eastAsiaTheme="minorEastAsia" w:cstheme="minorBidi"/>
+                <w:lang w:val="en-US" w:eastAsia="zh-CN" w:bidi="ar-SA"/>
+              </w:rPr>
+            </w:pPr>
+            <w:r>
+              <w:rPr>
+                <w:rFonts w:hint="eastAsia" w:cstheme="minorBidi"/>
+                <w:lang w:val="en-US" w:eastAsia="zh-CN" w:bidi="ar-SA"/>
+              </w:rPr>
+              <w:t>打印等级管控</w:t>
+            </w:r>
+          </w:p>
+        </w:tc>
+        <w:tc>
+          <w:tcPr>
+            <w:tcW w:w="683" w:type="dxa"/>
+            <w:tcBorders>
+              <w:top w:val="single" w:color="000001" w:sz="4" w:space="0"/>
+              <w:left w:val="single" w:color="000001" w:sz="4" w:space="0"/>
+              <w:bottom w:val="single" w:color="000001" w:sz="4" w:space="0"/>
+              <w:right w:val="single" w:color="000001" w:sz="4" w:space="0"/>
+            </w:tcBorders>
+            <w:noWrap w:val="0"/>
+            <w:vAlign w:val="top"/>
+          </w:tcPr>
+          <w:p>
+            <w:pPr>
+              <w:jc w:val="left"/>
+              <w:rPr>
+                <w:color w:val="000000"/>
+                <w:sz w:val="13"/>
+              </w:rPr>
+            </w:pPr>
+            <w:r>
+              <w:rPr>
+                <w:color w:val="000000"/>
+                <w:sz w:val="13"/>
+              </w:rPr>
+              <w:t>H-&gt;M</w:t>
+            </w:r>
+          </w:p>
+        </w:tc>
+        <w:tc>
+          <w:tcPr>
+            <w:tcW w:w="722" w:type="dxa"/>
+            <w:tcBorders>
+              <w:top w:val="single" w:color="000001" w:sz="4" w:space="0"/>
+              <w:left w:val="single" w:color="000001" w:sz="4" w:space="0"/>
+              <w:bottom w:val="single" w:color="000001" w:sz="4" w:space="0"/>
+              <w:right w:val="single" w:color="000001" w:sz="4" w:space="0"/>
+            </w:tcBorders>
+            <w:noWrap w:val="0"/>
+            <w:vAlign w:val="top"/>
+          </w:tcPr>
+          <w:p>
+            <w:pPr>
+              <w:jc w:val="left"/>
+              <w:rPr>
+                <w:rFonts w:hint="eastAsia" w:eastAsiaTheme="minorEastAsia"/>
+                <w:color w:val="000000"/>
+                <w:sz w:val="13"/>
+                <w:lang w:val="en-US" w:eastAsia="zh-CN"/>
+              </w:rPr>
+            </w:pPr>
+            <w:r>
+              <w:rPr>
+                <w:rFonts w:hint="default"/>
+                <w:color w:val="000000"/>
+                <w:sz w:val="13"/>
+              </w:rPr>
+              <w:t>0x0</w:t>
+            </w:r>
+            <w:r>
+              <w:rPr>
+                <w:rFonts w:hint="eastAsia"/>
+                <w:color w:val="000000"/>
+                <w:sz w:val="13"/>
+                <w:lang w:val="en-US" w:eastAsia="zh-CN"/>
+              </w:rPr>
+              <w:t>2</w:t>
+            </w:r>
+          </w:p>
+        </w:tc>
+        <w:tc>
+          <w:tcPr>
+            <w:tcW w:w="944" w:type="dxa"/>
+            <w:tcBorders>
+              <w:top w:val="single" w:color="000001" w:sz="4" w:space="0"/>
+              <w:left w:val="single" w:color="000001" w:sz="4" w:space="0"/>
+              <w:bottom w:val="single" w:color="000001" w:sz="4" w:space="0"/>
+              <w:right w:val="single" w:color="000001" w:sz="4" w:space="0"/>
+            </w:tcBorders>
+            <w:noWrap w:val="0"/>
+            <w:vAlign w:val="top"/>
+          </w:tcPr>
+          <w:p>
+            <w:pPr>
+              <w:jc w:val="left"/>
+              <w:rPr>
+                <w:rFonts w:hint="default"/>
+                <w:color w:val="000000"/>
+                <w:sz w:val="13"/>
+                <w:lang w:val="en-US"/>
+              </w:rPr>
+            </w:pPr>
+            <w:r>
+              <w:rPr>
+                <w:rFonts w:hint="default"/>
+                <w:color w:val="000000"/>
+                <w:sz w:val="13"/>
+              </w:rPr>
+              <w:t>0</w:t>
+            </w:r>
+            <w:r>
+              <w:rPr>
+                <w:rFonts w:hint="eastAsia"/>
+                <w:color w:val="000000"/>
+                <w:sz w:val="13"/>
+                <w:lang w:val="en-US" w:eastAsia="zh-CN"/>
+              </w:rPr>
+              <w:t>xFE</w:t>
+            </w:r>
+            <w:r>
+              <w:rPr>
+                <w:rFonts w:hint="default"/>
+                <w:color w:val="000000"/>
+                <w:sz w:val="13"/>
+              </w:rPr>
+              <w:t xml:space="preserve"> 0</w:t>
+            </w:r>
+            <w:r>
+              <w:rPr>
+                <w:rFonts w:hint="eastAsia"/>
+                <w:color w:val="000000"/>
+                <w:sz w:val="13"/>
+                <w:lang w:val="en-US" w:eastAsia="zh-CN"/>
+              </w:rPr>
+              <w:t>x55</w:t>
+            </w:r>
+          </w:p>
+        </w:tc>
+        <w:tc>
+          <w:tcPr>
+            <w:tcW w:w="1607" w:type="dxa"/>
+            <w:tcBorders>
+              <w:top w:val="single" w:color="000001" w:sz="4" w:space="0"/>
+              <w:left w:val="single" w:color="000001" w:sz="4" w:space="0"/>
+              <w:bottom w:val="single" w:color="000001" w:sz="4" w:space="0"/>
+              <w:right w:val="single" w:color="000001" w:sz="4" w:space="0"/>
+            </w:tcBorders>
+            <w:noWrap w:val="0"/>
+            <w:vAlign w:val="top"/>
+          </w:tcPr>
+          <w:p>
+            <w:pPr>
+              <w:jc w:val="left"/>
+              <w:rPr>
+                <w:rFonts w:hint="eastAsia" w:eastAsiaTheme="minorEastAsia"/>
+                <w:color w:val="000000"/>
+                <w:sz w:val="13"/>
+                <w:lang w:val="en-US" w:eastAsia="zh-CN"/>
+              </w:rPr>
+            </w:pPr>
+            <w:r>
+              <w:rPr>
+                <w:rFonts w:hint="default"/>
+                <w:color w:val="000000"/>
+                <w:sz w:val="13"/>
+              </w:rPr>
+              <w:t>0x0</w:t>
+            </w:r>
+            <w:r>
+              <w:rPr>
+                <w:rFonts w:hint="eastAsia"/>
+                <w:color w:val="000000"/>
+                <w:sz w:val="13"/>
+                <w:lang w:val="en-US" w:eastAsia="zh-CN"/>
+              </w:rPr>
+              <w:t>1</w:t>
+            </w:r>
+          </w:p>
+        </w:tc>
+        <w:tc>
+          <w:tcPr>
+            <w:tcW w:w="1524" w:type="dxa"/>
+            <w:tcBorders>
+              <w:top w:val="single" w:color="000001" w:sz="4" w:space="0"/>
+              <w:left w:val="single" w:color="000001" w:sz="4" w:space="0"/>
+              <w:bottom w:val="single" w:color="000001" w:sz="4" w:space="0"/>
+              <w:right w:val="single" w:color="000001" w:sz="4" w:space="0"/>
+            </w:tcBorders>
+            <w:noWrap w:val="0"/>
+            <w:vAlign w:val="top"/>
+          </w:tcPr>
+          <w:p>
+            <w:pPr>
+              <w:jc w:val="left"/>
+              <w:rPr>
+                <w:rFonts w:hint="eastAsia"/>
+                <w:color w:val="000000"/>
+                <w:sz w:val="13"/>
+                <w:lang w:val="en-US" w:eastAsia="zh-CN"/>
+              </w:rPr>
+            </w:pPr>
+            <w:r>
+              <w:rPr>
+                <w:rFonts w:hint="eastAsia"/>
+                <w:color w:val="000000"/>
+                <w:sz w:val="13"/>
+                <w:lang w:val="en-US" w:eastAsia="zh-CN"/>
+              </w:rPr>
+              <w:t>0x00 --调试等级</w:t>
+            </w:r>
+          </w:p>
+          <w:p>
+            <w:pPr>
+              <w:jc w:val="left"/>
+              <w:rPr>
+                <w:rFonts w:hint="eastAsia"/>
+                <w:color w:val="000000"/>
+                <w:sz w:val="13"/>
+                <w:lang w:val="en-US" w:eastAsia="zh-CN"/>
+              </w:rPr>
+            </w:pPr>
+            <w:r>
+              <w:rPr>
+                <w:rFonts w:hint="eastAsia"/>
+                <w:color w:val="000000"/>
+                <w:sz w:val="13"/>
+                <w:lang w:val="en-US" w:eastAsia="zh-CN"/>
+              </w:rPr>
+              <w:t>0x01 --提示等级</w:t>
+            </w:r>
+          </w:p>
+          <w:p>
+            <w:pPr>
+              <w:jc w:val="left"/>
+              <w:rPr>
+                <w:rFonts w:hint="eastAsia"/>
+                <w:color w:val="000000"/>
+                <w:sz w:val="13"/>
+                <w:lang w:val="en-US" w:eastAsia="zh-CN"/>
+              </w:rPr>
+            </w:pPr>
+            <w:r>
+              <w:rPr>
+                <w:rFonts w:hint="eastAsia"/>
+                <w:color w:val="000000"/>
+                <w:sz w:val="13"/>
+                <w:lang w:val="en-US" w:eastAsia="zh-CN"/>
+              </w:rPr>
+              <w:t>0x02 --警告等级</w:t>
+            </w:r>
+          </w:p>
+          <w:p>
+            <w:pPr>
+              <w:jc w:val="left"/>
+              <w:rPr>
+                <w:rFonts w:hint="eastAsia"/>
+                <w:color w:val="000000"/>
+                <w:sz w:val="13"/>
+                <w:lang w:val="en-US" w:eastAsia="zh-CN"/>
+              </w:rPr>
+            </w:pPr>
+            <w:r>
+              <w:rPr>
+                <w:rFonts w:hint="eastAsia"/>
+                <w:color w:val="000000"/>
+                <w:sz w:val="13"/>
+                <w:lang w:val="en-US" w:eastAsia="zh-CN"/>
+              </w:rPr>
+              <w:t>0x03 --错误等级</w:t>
+            </w:r>
+          </w:p>
+          <w:p>
+            <w:pPr>
+              <w:jc w:val="left"/>
+              <w:rPr>
+                <w:rFonts w:hint="eastAsia"/>
+                <w:color w:val="000000"/>
+                <w:sz w:val="13"/>
+                <w:lang w:val="en-US" w:eastAsia="zh-CN"/>
+              </w:rPr>
+            </w:pPr>
+          </w:p>
+          <w:p>
+            <w:pPr>
+              <w:jc w:val="left"/>
+              <w:rPr>
+                <w:rFonts w:hint="eastAsia"/>
+                <w:color w:val="000000"/>
+                <w:sz w:val="13"/>
+                <w:lang w:val="en-US" w:eastAsia="zh-CN"/>
+              </w:rPr>
+            </w:pPr>
+          </w:p>
+          <w:p>
+            <w:pPr>
+              <w:jc w:val="left"/>
+              <w:rPr>
+                <w:rFonts w:hint="default"/>
+                <w:color w:val="000000"/>
+                <w:sz w:val="13"/>
+                <w:lang w:val="en-US" w:eastAsia="zh-CN"/>
+              </w:rPr>
+            </w:pPr>
+          </w:p>
+        </w:tc>
+        <w:tc>
+          <w:tcPr>
+            <w:tcW w:w="1462" w:type="dxa"/>
+            <w:tcBorders>
+              <w:top w:val="single" w:color="000001" w:sz="4" w:space="0"/>
+              <w:left w:val="single" w:color="000001" w:sz="4" w:space="0"/>
+              <w:bottom w:val="single" w:color="000001" w:sz="4" w:space="0"/>
+              <w:right w:val="single" w:color="000001" w:sz="4" w:space="0"/>
+            </w:tcBorders>
+            <w:noWrap w:val="0"/>
+            <w:vAlign w:val="top"/>
+          </w:tcPr>
+          <w:p>
+            <w:pPr>
+              <w:jc w:val="left"/>
+              <w:rPr>
+                <w:rFonts w:hint="eastAsia"/>
+                <w:color w:val="000000"/>
+                <w:sz w:val="13"/>
+                <w:lang w:val="en-US" w:eastAsia="zh-CN"/>
+              </w:rPr>
+            </w:pPr>
+            <w:r>
+              <w:rPr>
+                <w:rFonts w:hint="eastAsia"/>
+                <w:color w:val="000000"/>
+                <w:sz w:val="13"/>
+                <w:lang w:val="en-US" w:eastAsia="zh-CN"/>
+              </w:rPr>
+              <w:t>软件打印等级管控</w:t>
+            </w:r>
+          </w:p>
+          <w:p>
+            <w:pPr>
+              <w:jc w:val="left"/>
+              <w:rPr>
+                <w:rFonts w:hint="default"/>
+                <w:color w:val="000000"/>
+                <w:sz w:val="13"/>
+                <w:lang w:val="en-US" w:eastAsia="zh-CN"/>
+              </w:rPr>
+            </w:pPr>
+            <w:r>
+              <w:rPr>
+                <w:rFonts w:hint="eastAsia"/>
+                <w:color w:val="000000"/>
+                <w:sz w:val="13"/>
+                <w:lang w:val="en-US" w:eastAsia="zh-CN"/>
+              </w:rPr>
+              <w:t>默认提示等级，这个时候小于提示等级的信息都不可以打印。</w:t>
+            </w:r>
+          </w:p>
+          <w:p>
+            <w:pPr>
+              <w:jc w:val="left"/>
+              <w:rPr>
+                <w:rFonts w:hint="default"/>
+                <w:color w:val="000000"/>
+                <w:sz w:val="13"/>
+                <w:lang w:val="en-US" w:eastAsia="zh-CN"/>
+              </w:rPr>
+            </w:pPr>
+          </w:p>
+        </w:tc>
+      </w:tr>
+    </w:tbl>
+    <w:p>
+      <w:pPr>
+        <w:rPr>
+          <w:rFonts w:hint="eastAsia"/>
+          <w:lang w:eastAsia="zh-CN"/>
+        </w:rPr>
+      </w:pPr>
+    </w:p>
+    <w:p>
+      <w:pPr>
+        <w:rPr>
+          <w:rFonts w:hint="eastAsia"/>
+          <w:lang w:eastAsia="zh-CN"/>
+        </w:rPr>
+      </w:pPr>
+    </w:p>
+    <w:p>
+      <w:pPr>
+        <w:rPr>
+          <w:rFonts w:hint="eastAsia"/>
+          <w:lang w:eastAsia="zh-CN"/>
+        </w:rPr>
+      </w:pPr>
+    </w:p>
+    <w:p>
+      <w:pPr>
+        <w:rPr>
+          <w:rFonts w:hint="eastAsia"/>
+          <w:lang w:eastAsia="zh-CN"/>
+        </w:rPr>
+      </w:pPr>
+    </w:p>
+    <w:p>
+      <w:pPr>
+        <w:jc w:val="center"/>
+        <w:rPr>
+          <w:rFonts w:hint="eastAsia" w:eastAsiaTheme="minorEastAsia"/>
+          <w:b/>
+          <w:bCs/>
+          <w:color w:val="000000"/>
+          <w:lang w:val="en-US" w:eastAsia="zh-CN"/>
+        </w:rPr>
+      </w:pPr>
+      <w:r>
+        <w:rPr>
+          <w:rFonts w:hint="default"/>
+          <w:b/>
+          <w:bCs/>
+          <w:color w:val="000000"/>
+        </w:rPr>
+        <w:t>关于DPVR_HID</w:t>
+      </w:r>
+      <w:r>
+        <w:rPr>
+          <w:rFonts w:hint="default"/>
+          <w:b/>
+          <w:bCs/>
+          <w:color w:val="000000"/>
+          <w:lang w:val="en-US"/>
+        </w:rPr>
+        <w:t xml:space="preserve"> </w:t>
+      </w:r>
+      <w:r>
+        <w:rPr>
+          <w:rFonts w:hint="eastAsia"/>
+          <w:b/>
+          <w:bCs/>
+          <w:color w:val="000000"/>
+          <w:lang w:val="en-US" w:eastAsia="zh-CN"/>
+        </w:rPr>
+        <w:t>调试命令</w:t>
+      </w:r>
+    </w:p>
+    <w:p>
+      <w:pPr>
+        <w:rPr>
+          <w:rFonts w:hint="default"/>
+        </w:rPr>
+      </w:pPr>
+    </w:p>
+    <w:tbl>
+      <w:tblPr>
+        <w:tblStyle w:val="4"/>
+        <w:tblW w:w="8049" w:type="dxa"/>
+        <w:tblInd w:w="26" w:type="dxa"/>
+        <w:tblBorders>
+          <w:top w:val="single" w:color="000001" w:sz="4" w:space="0"/>
+          <w:left w:val="single" w:color="000001" w:sz="4" w:space="0"/>
+          <w:bottom w:val="single" w:color="000001" w:sz="4" w:space="0"/>
+          <w:right w:val="single" w:color="000001" w:sz="4" w:space="0"/>
+          <w:insideH w:val="single" w:color="000001" w:sz="4" w:space="0"/>
+          <w:insideV w:val="single" w:color="000001" w:sz="4" w:space="0"/>
+        </w:tblBorders>
+        <w:tblLayout w:type="fixed"/>
+        <w:tblCellMar>
+          <w:top w:w="0" w:type="dxa"/>
+          <w:left w:w="103" w:type="dxa"/>
+          <w:bottom w:w="0" w:type="dxa"/>
+          <w:right w:w="108" w:type="dxa"/>
+        </w:tblCellMar>
+      </w:tblPr>
+      <w:tblGrid>
+        <w:gridCol w:w="1230"/>
+        <w:gridCol w:w="683"/>
+        <w:gridCol w:w="722"/>
+        <w:gridCol w:w="944"/>
+        <w:gridCol w:w="1607"/>
+        <w:gridCol w:w="1524"/>
+        <w:gridCol w:w="1339"/>
+      </w:tblGrid>
+      <w:tr>
+        <w:tblPrEx>
+          <w:tblBorders>
+            <w:top w:val="single" w:color="000001" w:sz="4" w:space="0"/>
+            <w:left w:val="single" w:color="000001" w:sz="4" w:space="0"/>
+            <w:bottom w:val="single" w:color="000001" w:sz="4" w:space="0"/>
+            <w:right w:val="single" w:color="000001" w:sz="4" w:space="0"/>
+            <w:insideH w:val="single" w:color="000001" w:sz="4" w:space="0"/>
+            <w:insideV w:val="single" w:color="000001" w:sz="4" w:space="0"/>
+          </w:tblBorders>
+        </w:tblPrEx>
+        <w:trPr>
+          <w:trHeight w:val="90" w:hRule="atLeast"/>
+        </w:trPr>
+        <w:tc>
+          <w:tcPr>
+            <w:tcW w:w="1230" w:type="dxa"/>
+            <w:tcBorders>
+              <w:top w:val="single" w:color="000001" w:sz="4" w:space="0"/>
+              <w:left w:val="single" w:color="000001" w:sz="4" w:space="0"/>
+              <w:bottom w:val="single" w:color="000001" w:sz="4" w:space="0"/>
+              <w:right w:val="single" w:color="000001" w:sz="4" w:space="0"/>
+            </w:tcBorders>
+            <w:noWrap w:val="0"/>
+            <w:vAlign w:val="top"/>
+          </w:tcPr>
+          <w:p>
+            <w:pPr>
+              <w:jc w:val="left"/>
+              <w:rPr>
+                <w:color w:val="000000"/>
+                <w:sz w:val="13"/>
+              </w:rPr>
+            </w:pPr>
+            <w:r>
+              <w:rPr>
+                <w:color w:val="000000"/>
+                <w:sz w:val="13"/>
+              </w:rPr>
+              <w:t>HID命令名称</w:t>
+            </w:r>
+          </w:p>
+        </w:tc>
+        <w:tc>
+          <w:tcPr>
+            <w:tcW w:w="683" w:type="dxa"/>
+            <w:tcBorders>
+              <w:top w:val="single" w:color="000001" w:sz="4" w:space="0"/>
+              <w:left w:val="single" w:color="000001" w:sz="4" w:space="0"/>
+              <w:bottom w:val="single" w:color="000001" w:sz="4" w:space="0"/>
+              <w:right w:val="single" w:color="000001" w:sz="4" w:space="0"/>
+            </w:tcBorders>
+            <w:noWrap w:val="0"/>
+            <w:vAlign w:val="top"/>
+          </w:tcPr>
+          <w:p>
+            <w:pPr>
+              <w:jc w:val="left"/>
+              <w:rPr>
+                <w:color w:val="000000"/>
+                <w:sz w:val="13"/>
+              </w:rPr>
+            </w:pPr>
+            <w:r>
+              <w:rPr>
+                <w:color w:val="000000"/>
+                <w:sz w:val="13"/>
+              </w:rPr>
+              <w:t>mode</w:t>
+            </w:r>
+          </w:p>
+        </w:tc>
+        <w:tc>
+          <w:tcPr>
+            <w:tcW w:w="722" w:type="dxa"/>
+            <w:tcBorders>
+              <w:top w:val="single" w:color="000001" w:sz="4" w:space="0"/>
+              <w:left w:val="single" w:color="000001" w:sz="4" w:space="0"/>
+              <w:bottom w:val="single" w:color="000001" w:sz="4" w:space="0"/>
+              <w:right w:val="single" w:color="000001" w:sz="4" w:space="0"/>
+            </w:tcBorders>
+            <w:noWrap w:val="0"/>
+            <w:vAlign w:val="top"/>
+          </w:tcPr>
+          <w:p>
+            <w:pPr>
+              <w:jc w:val="left"/>
+              <w:rPr>
+                <w:color w:val="000000"/>
+                <w:sz w:val="13"/>
+              </w:rPr>
+            </w:pPr>
+            <w:r>
+              <w:rPr>
+                <w:color w:val="000000"/>
+                <w:sz w:val="13"/>
+              </w:rPr>
+              <w:t>Report id</w:t>
+            </w:r>
+          </w:p>
+        </w:tc>
+        <w:tc>
+          <w:tcPr>
+            <w:tcW w:w="944" w:type="dxa"/>
+            <w:tcBorders>
+              <w:top w:val="single" w:color="000001" w:sz="4" w:space="0"/>
+              <w:left w:val="single" w:color="000001" w:sz="4" w:space="0"/>
+              <w:bottom w:val="single" w:color="000001" w:sz="4" w:space="0"/>
+              <w:right w:val="single" w:color="000001" w:sz="4" w:space="0"/>
+            </w:tcBorders>
+            <w:noWrap w:val="0"/>
+            <w:vAlign w:val="top"/>
+          </w:tcPr>
+          <w:p>
+            <w:pPr>
+              <w:jc w:val="left"/>
+              <w:rPr>
+                <w:color w:val="000000"/>
+                <w:sz w:val="13"/>
+              </w:rPr>
+            </w:pPr>
+            <w:r>
+              <w:rPr>
+                <w:color w:val="000000"/>
+                <w:sz w:val="13"/>
+              </w:rPr>
+              <w:t>CMD</w:t>
+            </w:r>
+          </w:p>
+        </w:tc>
+        <w:tc>
+          <w:tcPr>
+            <w:tcW w:w="1607" w:type="dxa"/>
+            <w:tcBorders>
+              <w:top w:val="single" w:color="000001" w:sz="4" w:space="0"/>
+              <w:left w:val="single" w:color="000001" w:sz="4" w:space="0"/>
+              <w:bottom w:val="single" w:color="000001" w:sz="4" w:space="0"/>
+              <w:right w:val="single" w:color="000001" w:sz="4" w:space="0"/>
+            </w:tcBorders>
+            <w:noWrap w:val="0"/>
+            <w:vAlign w:val="top"/>
+          </w:tcPr>
+          <w:p>
+            <w:pPr>
+              <w:jc w:val="left"/>
+              <w:rPr>
+                <w:color w:val="000000"/>
+                <w:sz w:val="13"/>
+              </w:rPr>
+            </w:pPr>
+            <w:r>
+              <w:rPr>
+                <w:color w:val="000000"/>
+                <w:sz w:val="13"/>
+              </w:rPr>
+              <w:t>TYPE</w:t>
+            </w:r>
+          </w:p>
+        </w:tc>
+        <w:tc>
+          <w:tcPr>
+            <w:tcW w:w="1524" w:type="dxa"/>
+            <w:tcBorders>
+              <w:top w:val="single" w:color="000001" w:sz="4" w:space="0"/>
+              <w:left w:val="single" w:color="000001" w:sz="4" w:space="0"/>
+              <w:bottom w:val="single" w:color="000001" w:sz="4" w:space="0"/>
+              <w:right w:val="single" w:color="000001" w:sz="4" w:space="0"/>
+            </w:tcBorders>
+            <w:noWrap w:val="0"/>
+            <w:vAlign w:val="top"/>
+          </w:tcPr>
+          <w:p>
+            <w:pPr>
+              <w:jc w:val="left"/>
+              <w:rPr>
+                <w:color w:val="000000"/>
+                <w:sz w:val="13"/>
+              </w:rPr>
+            </w:pPr>
+            <w:r>
+              <w:rPr>
+                <w:color w:val="000000"/>
+                <w:sz w:val="13"/>
+              </w:rPr>
+              <w:t>data</w:t>
+            </w:r>
+          </w:p>
+        </w:tc>
+        <w:tc>
+          <w:tcPr>
+            <w:tcW w:w="1339" w:type="dxa"/>
+            <w:tcBorders>
+              <w:top w:val="single" w:color="000001" w:sz="4" w:space="0"/>
+              <w:left w:val="single" w:color="000001" w:sz="4" w:space="0"/>
+              <w:bottom w:val="single" w:color="000001" w:sz="4" w:space="0"/>
+              <w:right w:val="single" w:color="000001" w:sz="4" w:space="0"/>
+            </w:tcBorders>
+            <w:noWrap w:val="0"/>
+            <w:vAlign w:val="top"/>
+          </w:tcPr>
+          <w:p>
+            <w:pPr>
+              <w:jc w:val="left"/>
+              <w:rPr>
+                <w:color w:val="000000"/>
+                <w:sz w:val="13"/>
+              </w:rPr>
+            </w:pPr>
+          </w:p>
+        </w:tc>
+      </w:tr>
+      <w:tr>
+        <w:tblPrEx>
+          <w:tblBorders>
+            <w:top w:val="single" w:color="000001" w:sz="4" w:space="0"/>
+            <w:left w:val="single" w:color="000001" w:sz="4" w:space="0"/>
+            <w:bottom w:val="single" w:color="000001" w:sz="4" w:space="0"/>
+            <w:right w:val="single" w:color="000001" w:sz="4" w:space="0"/>
+            <w:insideH w:val="single" w:color="000001" w:sz="4" w:space="0"/>
+            <w:insideV w:val="single" w:color="000001" w:sz="4" w:space="0"/>
+          </w:tblBorders>
+        </w:tblPrEx>
+        <w:trPr>
+          <w:trHeight w:val="399" w:hRule="atLeast"/>
+        </w:trPr>
+        <w:tc>
+          <w:tcPr>
+            <w:tcW w:w="1230" w:type="dxa"/>
+            <w:tcBorders>
+              <w:left w:val="single" w:color="000001" w:sz="4" w:space="0"/>
+              <w:right w:val="single" w:color="000001" w:sz="4" w:space="0"/>
+            </w:tcBorders>
+            <w:noWrap w:val="0"/>
+            <w:vAlign w:val="top"/>
+          </w:tcPr>
+          <w:p>
+            <w:pPr>
+              <w:rPr>
+                <w:rFonts w:hint="default" w:asciiTheme="minorHAnsi" w:hAnsiTheme="minorHAnsi" w:eastAsiaTheme="minorEastAsia" w:cstheme="minorBidi"/>
+                <w:lang w:val="en-US" w:eastAsia="zh-CN" w:bidi="ar-SA"/>
+              </w:rPr>
+            </w:pPr>
+            <w:r>
+              <w:rPr>
+                <w:rFonts w:hint="default" w:cstheme="minorBidi"/>
+                <w:lang w:val="en-US" w:eastAsia="zh-CN" w:bidi="ar-SA"/>
+              </w:rPr>
+              <w:t>HID</w:t>
+            </w:r>
+            <w:r>
+              <w:rPr>
+                <w:rFonts w:hint="eastAsia" w:cstheme="minorBidi"/>
+                <w:lang w:val="en-US" w:eastAsia="zh-CN" w:bidi="ar-SA"/>
+              </w:rPr>
+              <w:t>发测试数据</w:t>
+            </w:r>
+          </w:p>
+        </w:tc>
+        <w:tc>
+          <w:tcPr>
+            <w:tcW w:w="683" w:type="dxa"/>
+            <w:tcBorders>
+              <w:top w:val="single" w:color="000001" w:sz="4" w:space="0"/>
+              <w:left w:val="single" w:color="000001" w:sz="4" w:space="0"/>
+              <w:bottom w:val="single" w:color="000001" w:sz="4" w:space="0"/>
+              <w:right w:val="single" w:color="000001" w:sz="4" w:space="0"/>
+            </w:tcBorders>
+            <w:noWrap w:val="0"/>
+            <w:vAlign w:val="top"/>
+          </w:tcPr>
+          <w:p>
+            <w:pPr>
+              <w:jc w:val="left"/>
+              <w:rPr>
+                <w:color w:val="000000"/>
+                <w:sz w:val="13"/>
+              </w:rPr>
+            </w:pPr>
+            <w:r>
+              <w:rPr>
+                <w:color w:val="000000"/>
+                <w:sz w:val="13"/>
+              </w:rPr>
+              <w:t>H-&gt;M</w:t>
+            </w:r>
+          </w:p>
+        </w:tc>
+        <w:tc>
+          <w:tcPr>
+            <w:tcW w:w="722" w:type="dxa"/>
+            <w:tcBorders>
+              <w:top w:val="single" w:color="000001" w:sz="4" w:space="0"/>
+              <w:left w:val="single" w:color="000001" w:sz="4" w:space="0"/>
+              <w:bottom w:val="single" w:color="000001" w:sz="4" w:space="0"/>
+              <w:right w:val="single" w:color="000001" w:sz="4" w:space="0"/>
+            </w:tcBorders>
+            <w:noWrap w:val="0"/>
+            <w:vAlign w:val="top"/>
+          </w:tcPr>
+          <w:p>
+            <w:pPr>
+              <w:jc w:val="left"/>
+              <w:rPr>
+                <w:rFonts w:hint="eastAsia" w:eastAsiaTheme="minorEastAsia"/>
+                <w:color w:val="000000"/>
+                <w:sz w:val="13"/>
+                <w:lang w:val="en-US" w:eastAsia="zh-CN"/>
+              </w:rPr>
+            </w:pPr>
+            <w:r>
+              <w:rPr>
+                <w:rFonts w:hint="default"/>
+                <w:color w:val="000000"/>
+                <w:sz w:val="13"/>
+              </w:rPr>
+              <w:t>0x0</w:t>
+            </w:r>
+            <w:r>
+              <w:rPr>
+                <w:rFonts w:hint="eastAsia"/>
+                <w:color w:val="000000"/>
+                <w:sz w:val="13"/>
+                <w:lang w:val="en-US" w:eastAsia="zh-CN"/>
+              </w:rPr>
+              <w:t>2</w:t>
+            </w:r>
+          </w:p>
+        </w:tc>
+        <w:tc>
+          <w:tcPr>
+            <w:tcW w:w="944" w:type="dxa"/>
+            <w:tcBorders>
+              <w:top w:val="single" w:color="000001" w:sz="4" w:space="0"/>
+              <w:left w:val="single" w:color="000001" w:sz="4" w:space="0"/>
+              <w:bottom w:val="single" w:color="000001" w:sz="4" w:space="0"/>
+              <w:right w:val="single" w:color="000001" w:sz="4" w:space="0"/>
+            </w:tcBorders>
+            <w:noWrap w:val="0"/>
+            <w:vAlign w:val="top"/>
+          </w:tcPr>
+          <w:p>
+            <w:pPr>
+              <w:jc w:val="left"/>
+              <w:rPr>
+                <w:rFonts w:hint="default"/>
+                <w:color w:val="000000"/>
+                <w:sz w:val="13"/>
+                <w:lang w:val="en-US"/>
+              </w:rPr>
+            </w:pPr>
+            <w:r>
+              <w:rPr>
+                <w:rFonts w:hint="default"/>
+                <w:color w:val="000000"/>
+                <w:sz w:val="13"/>
+              </w:rPr>
+              <w:t>0</w:t>
+            </w:r>
+            <w:r>
+              <w:rPr>
+                <w:rFonts w:hint="eastAsia"/>
+                <w:color w:val="000000"/>
+                <w:sz w:val="13"/>
+                <w:lang w:val="en-US" w:eastAsia="zh-CN"/>
+              </w:rPr>
+              <w:t>x55 0xAA</w:t>
+            </w:r>
+          </w:p>
+        </w:tc>
+        <w:tc>
+          <w:tcPr>
+            <w:tcW w:w="1607" w:type="dxa"/>
+            <w:tcBorders>
+              <w:top w:val="single" w:color="000001" w:sz="4" w:space="0"/>
+              <w:left w:val="single" w:color="000001" w:sz="4" w:space="0"/>
+              <w:bottom w:val="single" w:color="000001" w:sz="4" w:space="0"/>
+              <w:right w:val="single" w:color="000001" w:sz="4" w:space="0"/>
+            </w:tcBorders>
+            <w:noWrap w:val="0"/>
+            <w:vAlign w:val="top"/>
+          </w:tcPr>
+          <w:p>
+            <w:pPr>
+              <w:jc w:val="left"/>
+              <w:rPr>
+                <w:rFonts w:hint="default" w:eastAsiaTheme="minorEastAsia"/>
+                <w:color w:val="000000"/>
+                <w:sz w:val="13"/>
+                <w:lang w:val="en-US" w:eastAsia="zh-CN"/>
+              </w:rPr>
+            </w:pPr>
+            <w:r>
+              <w:rPr>
+                <w:rFonts w:hint="default"/>
+                <w:color w:val="000000"/>
+                <w:sz w:val="13"/>
+              </w:rPr>
+              <w:t>0x</w:t>
+            </w:r>
+            <w:r>
+              <w:rPr>
+                <w:rFonts w:hint="eastAsia"/>
+                <w:color w:val="000000"/>
+                <w:sz w:val="13"/>
+                <w:lang w:val="en-US" w:eastAsia="zh-CN"/>
+              </w:rPr>
+              <w:t>11</w:t>
+            </w:r>
+          </w:p>
+        </w:tc>
+        <w:tc>
+          <w:tcPr>
+            <w:tcW w:w="1524" w:type="dxa"/>
+            <w:tcBorders>
+              <w:top w:val="single" w:color="000001" w:sz="4" w:space="0"/>
+              <w:left w:val="single" w:color="000001" w:sz="4" w:space="0"/>
+              <w:bottom w:val="single" w:color="000001" w:sz="4" w:space="0"/>
+              <w:right w:val="single" w:color="000001" w:sz="4" w:space="0"/>
+            </w:tcBorders>
+            <w:noWrap w:val="0"/>
+            <w:vAlign w:val="top"/>
+          </w:tcPr>
+          <w:p>
+            <w:pPr>
+              <w:jc w:val="left"/>
+              <w:rPr>
+                <w:rFonts w:hint="default"/>
+                <w:color w:val="000000"/>
+                <w:sz w:val="13"/>
+                <w:lang w:val="en-US" w:eastAsia="zh-CN"/>
+              </w:rPr>
+            </w:pPr>
+            <w:r>
+              <w:rPr>
+                <w:rFonts w:hint="eastAsia"/>
+                <w:color w:val="000000"/>
+                <w:sz w:val="13"/>
+                <w:lang w:val="en-US" w:eastAsia="zh-CN"/>
+              </w:rPr>
+              <w:t>/</w:t>
+            </w:r>
+          </w:p>
+          <w:p>
+            <w:pPr>
+              <w:jc w:val="left"/>
+              <w:rPr>
+                <w:rFonts w:hint="eastAsia"/>
+                <w:color w:val="000000"/>
+                <w:sz w:val="13"/>
+                <w:lang w:val="en-US" w:eastAsia="zh-CN"/>
+              </w:rPr>
+            </w:pPr>
+          </w:p>
+          <w:p>
+            <w:pPr>
+              <w:jc w:val="left"/>
+              <w:rPr>
+                <w:rFonts w:hint="default"/>
+                <w:color w:val="000000"/>
+                <w:sz w:val="13"/>
+                <w:lang w:val="en-US" w:eastAsia="zh-CN"/>
+              </w:rPr>
+            </w:pPr>
+          </w:p>
+        </w:tc>
+        <w:tc>
+          <w:tcPr>
+            <w:tcW w:w="1339" w:type="dxa"/>
+            <w:tcBorders>
+              <w:top w:val="single" w:color="000001" w:sz="4" w:space="0"/>
+              <w:left w:val="single" w:color="000001" w:sz="4" w:space="0"/>
+              <w:bottom w:val="single" w:color="000001" w:sz="4" w:space="0"/>
+              <w:right w:val="single" w:color="000001" w:sz="4" w:space="0"/>
+            </w:tcBorders>
+            <w:noWrap w:val="0"/>
+            <w:vAlign w:val="top"/>
+          </w:tcPr>
+          <w:p>
+            <w:pPr>
+              <w:jc w:val="left"/>
+              <w:rPr>
+                <w:rFonts w:hint="default"/>
+                <w:color w:val="000000"/>
+                <w:sz w:val="13"/>
+                <w:lang w:val="en-US" w:eastAsia="zh-CN"/>
+              </w:rPr>
+            </w:pPr>
+            <w:r>
+              <w:rPr>
+                <w:rFonts w:hint="eastAsia"/>
+                <w:color w:val="000000"/>
+                <w:sz w:val="13"/>
+                <w:lang w:val="en-US" w:eastAsia="zh-CN"/>
+              </w:rPr>
+              <w:t>上传手柄测试数据</w:t>
+            </w:r>
+          </w:p>
+        </w:tc>
+      </w:tr>
+    </w:tbl>
+    <w:p>
+      <w:pPr>
+        <w:rPr>
+          <w:rFonts w:hint="eastAsia"/>
+          <w:lang w:eastAsia="zh-CN"/>
+        </w:rPr>
+      </w:pPr>
       <w:bookmarkStart w:id="0" w:name="_GoBack"/>
       <w:bookmarkEnd w:id="0"/>
     </w:p>
